--- a/Книга руководство Cisco.docx
+++ b/Книга руководство Cisco.docx
@@ -37,25 +37,19 @@
         <w:t>Сетевая модель, или сетевая структура, представляет собой упорядоченный набор документации и стандартов. По отдельности такие документы описывают небольшие независимые функции сети. Одни документы могут давать определение какого</w:t>
       </w:r>
       <w:r>
-        <w:continuationSeparator/>
-      </w:r>
-      <w:r>
-        <w:t xml:space="preserve"> либо протокола, т.е. набора логических правил и соглашений, которые должны выполнять сетевые устройства, чтобы взаимодействовать. Другие документы могут стандартизировать некоторые требования к физическим характеристикам сети, на</w:t>
-      </w:r>
-      <w:r>
-        <w:continuationSeparator/>
-      </w:r>
-      <w:r>
-        <w:t xml:space="preserve"> пример, описывать полярность и величину напряжения на каких</w:t>
-      </w:r>
-      <w:r>
-        <w:continuationSeparator/>
+        <w:t>-</w:t>
+      </w:r>
+      <w:r>
+        <w:t>либо протокола, т.е. набора логических правил и соглашений, которые должны выполнять сетевые устройства, чтобы взаимодействовать. Другие документы могут стандартизировать некоторые требования к физическим характеристикам сети, например, описывать полярность и величину напряжения на каких</w:t>
+      </w:r>
+      <w:r>
+        <w:t>-</w:t>
       </w:r>
       <w:r>
         <w:t>либо контактах кабеля определенного типа. Совместно отдельные документы сетевой модели полностью описывают все элементы какой</w:t>
       </w:r>
       <w:r>
-        <w:continuationSeparator/>
+        <w:t>-</w:t>
       </w:r>
       <w:r>
         <w:t>либо сети, а также стандартизируют процесс ее разработки, что позволяет получить работоспособную сеть.</w:t>
@@ -142,21 +136,6 @@
       </w:r>
       <w:proofErr w:type="spellEnd"/>
       <w:r>
-        <w:t xml:space="preserve"> </w:t>
-      </w:r>
-      <w:r>
-        <w:continuationSeparator/>
-      </w:r>
-      <w:r>
-        <w:continuationSeparator/>
-      </w:r>
-      <w:r>
-        <w:continuationSeparator/>
-      </w:r>
-      <w:r>
-        <w:continuationSeparator/>
-      </w:r>
-      <w:r>
         <w:t xml:space="preserve"> модель взаимодействия открытых систем).</w:t>
       </w:r>
     </w:p>
@@ -183,18 +162,7 @@
       </w:r>
       <w:proofErr w:type="spellStart"/>
       <w:r>
-        <w:t>networ</w:t>
-      </w:r>
-      <w:proofErr w:type="spellEnd"/>
-      <w:r>
-        <w:continuationSeparator/>
-      </w:r>
-      <w:r>
-        <w:t xml:space="preserve"> </w:t>
-      </w:r>
-      <w:proofErr w:type="spellStart"/>
-      <w:r>
-        <w:t>king</w:t>
+        <w:t>networking</w:t>
       </w:r>
       <w:proofErr w:type="spellEnd"/>
       <w:r>
@@ -222,343 +190,137 @@
       </w:r>
       <w:proofErr w:type="spellEnd"/>
       <w:r>
-        <w:t xml:space="preserve">) или эталонной моделью, </w:t>
-      </w:r>
-      <w:r>
-        <w:continuationSeparator/>
-      </w:r>
-      <w:r>
-        <w:continuationSeparator/>
-      </w:r>
-      <w:r>
-        <w:continuationSeparator/>
-      </w:r>
-      <w:r>
-        <w:continuationSeparator/>
-      </w:r>
-      <w:r>
-        <w:t xml:space="preserve"> это </w:t>
-      </w:r>
-      <w:proofErr w:type="spellStart"/>
-      <w:r>
-        <w:t>ис</w:t>
-      </w:r>
-      <w:proofErr w:type="spellEnd"/>
-      <w:r>
-        <w:continuationSeparator/>
-      </w:r>
-      <w:r>
-        <w:t xml:space="preserve"> </w:t>
-      </w:r>
-      <w:proofErr w:type="spellStart"/>
-      <w:r>
-        <w:t>черпывающий</w:t>
-      </w:r>
-      <w:proofErr w:type="spellEnd"/>
-      <w:r>
-        <w:t xml:space="preserve"> набор документов. По отдельности каждый документ описывает одну не</w:t>
-      </w:r>
-      <w:r>
+        <w:t>) или эталонной моделью, это исчерпывающий набор документов. По отдельности каждый документ описывает одну небольшую функцию сети; совместно эти документы определяют все, что необходимо для работы компьютерной сети. Некоторые документы описывают протокол (</w:t>
+      </w:r>
+      <w:proofErr w:type="spellStart"/>
+      <w:r>
+        <w:t>protocol</w:t>
+      </w:r>
+      <w:proofErr w:type="spellEnd"/>
+      <w:r>
+        <w:t>), представляющий собой набор логических правил, которые должны соблюдать коммуникационные устройства. Другие документы определяют некоторые физические требования к сетям. Например, документ может определять уровни напряжения тока, используемые в специфическом кабеле при передаче данных</w:t>
+      </w:r>
+    </w:p>
+    <w:p/>
+    <w:p>
+      <w:r>
+        <w:t>Международная организация по стандартизации (</w:t>
+      </w:r>
+      <w:proofErr w:type="spellStart"/>
+      <w:r>
+        <w:t>International</w:t>
+      </w:r>
+      <w:proofErr w:type="spellEnd"/>
+      <w:r>
+        <w:t xml:space="preserve"> </w:t>
+      </w:r>
+      <w:proofErr w:type="spellStart"/>
+      <w:r>
+        <w:t>Organization</w:t>
+      </w:r>
+      <w:proofErr w:type="spellEnd"/>
+      <w:r>
+        <w:t xml:space="preserve"> </w:t>
+      </w:r>
+      <w:proofErr w:type="spellStart"/>
+      <w:r>
+        <w:t>for</w:t>
+      </w:r>
+      <w:proofErr w:type="spellEnd"/>
+      <w:r>
+        <w:t xml:space="preserve"> </w:t>
+      </w:r>
+      <w:proofErr w:type="spellStart"/>
+      <w:r>
+        <w:t>Standardization</w:t>
+      </w:r>
+      <w:proofErr w:type="spellEnd"/>
+      <w:r>
+        <w:t xml:space="preserve"> ISO) взяла на себя эту тяжелую ношу разработку универсальной модели в конце 1970х. Таким образом, в начале 80х появилась сетевая модель, которая известна как эталонная модель взаимодействия открытых систем (</w:t>
+      </w:r>
+      <w:proofErr w:type="spellStart"/>
+      <w:r>
+        <w:t>Open</w:t>
+      </w:r>
+      <w:proofErr w:type="spellEnd"/>
+      <w:r>
+        <w:t xml:space="preserve"> </w:t>
+      </w:r>
+      <w:proofErr w:type="spellStart"/>
+      <w:r>
+        <w:t>System</w:t>
+      </w:r>
+      <w:proofErr w:type="spellEnd"/>
+      <w:r>
+        <w:t xml:space="preserve"> </w:t>
+      </w:r>
+      <w:proofErr w:type="spellStart"/>
+      <w:r>
+        <w:t>Interconnection</w:t>
+      </w:r>
+      <w:proofErr w:type="spellEnd"/>
+      <w:r>
+        <w:t xml:space="preserve"> OSI).</w:t>
+      </w:r>
+    </w:p>
+    <w:p/>
+    <w:p>
+      <w:r>
+        <w:t>Модель TCP/IP описывает множество протоколов, позволяющих взаимодействовать компьютерам. Подробное описание протоколов, входящих в стандартный набор TCP/IP, представлено в документах, которые</w:t>
+      </w:r>
+      <w:r>
+        <w:t xml:space="preserve"> называются запросами на коммен</w:t>
+      </w:r>
+      <w:r>
+        <w:t>тарии (</w:t>
+      </w:r>
+      <w:proofErr w:type="spellStart"/>
+      <w:r>
+        <w:t>Requests</w:t>
+      </w:r>
+      <w:proofErr w:type="spellEnd"/>
+      <w:r>
+        <w:t xml:space="preserve"> </w:t>
+      </w:r>
+      <w:proofErr w:type="spellStart"/>
+      <w:r>
+        <w:t>for</w:t>
+      </w:r>
+      <w:proofErr w:type="spellEnd"/>
+      <w:r>
+        <w:t xml:space="preserve"> </w:t>
+      </w:r>
+      <w:proofErr w:type="spellStart"/>
+      <w:r>
+        <w:t>Comments</w:t>
+      </w:r>
+      <w:proofErr w:type="spellEnd"/>
+      <w:r>
+        <w:t xml:space="preserve"> RFC).</w:t>
+      </w:r>
+    </w:p>
+    <w:p/>
+    <w:p>
+      <w:r>
+        <w:t>Чтобы упростить изучение сетевых моделей, каждая из них разделена на несколько функциональных разделов, называемых уровнями (</w:t>
+      </w:r>
+      <w:proofErr w:type="spellStart"/>
+      <w:r>
+        <w:t>layer</w:t>
+      </w:r>
+      <w:proofErr w:type="spellEnd"/>
+      <w:r>
+        <w:t>). Каждый уровень включает протоколы и стандарты, относящиеся к данному функциональному разделу. Фактически есть две альтернативные модели TCP/IP, как показано на рис. 2.2.</w:t>
+      </w:r>
+    </w:p>
+    <w:p/>
+    <w:p>
+      <w:r>
+        <w:rPr>
+          <w:noProof/>
+          <w:lang w:eastAsia="ru-RU"/>
+        </w:rPr>
         <w:lastRenderedPageBreak/>
-        <w:continuationSeparator/>
-      </w:r>
-      <w:r>
-        <w:t xml:space="preserve"> большую функцию сети; совместно эти документы определяют все, что необходимо для работы компьютерной сети. Некоторые документы описывают протокол (</w:t>
-      </w:r>
-      <w:proofErr w:type="spellStart"/>
-      <w:r>
-        <w:t>protocol</w:t>
-      </w:r>
-      <w:proofErr w:type="spellEnd"/>
-      <w:r>
-        <w:t>), пред</w:t>
-      </w:r>
-      <w:r>
-        <w:continuationSeparator/>
-      </w:r>
-      <w:r>
-        <w:t xml:space="preserve"> </w:t>
-      </w:r>
-      <w:proofErr w:type="spellStart"/>
-      <w:r>
-        <w:t>ставляющий</w:t>
-      </w:r>
-      <w:proofErr w:type="spellEnd"/>
-      <w:r>
-        <w:t xml:space="preserve"> собой набор логических правил, которые должны соблюдать </w:t>
-      </w:r>
-      <w:proofErr w:type="spellStart"/>
-      <w:r>
-        <w:t>коммуникаци</w:t>
-      </w:r>
-      <w:proofErr w:type="spellEnd"/>
-      <w:r>
-        <w:continuationSeparator/>
-      </w:r>
-      <w:r>
-        <w:t xml:space="preserve"> </w:t>
-      </w:r>
-      <w:proofErr w:type="spellStart"/>
-      <w:r>
-        <w:t>онные</w:t>
-      </w:r>
-      <w:proofErr w:type="spellEnd"/>
-      <w:r>
-        <w:t xml:space="preserve"> устройства. Другие документы определяют некоторые физические требования к сетям. Например, документ может определять уровни напряжения тока, используемые в специфическом кабеле при передаче данных</w:t>
-      </w:r>
-    </w:p>
-    <w:p/>
-    <w:p>
-      <w:r>
-        <w:t>Международная организация по стандартизации (</w:t>
-      </w:r>
-      <w:proofErr w:type="spellStart"/>
-      <w:r>
-        <w:t>International</w:t>
-      </w:r>
-      <w:proofErr w:type="spellEnd"/>
-      <w:r>
-        <w:t xml:space="preserve"> </w:t>
-      </w:r>
-      <w:proofErr w:type="spellStart"/>
-      <w:r>
-        <w:t>Organization</w:t>
-      </w:r>
-      <w:proofErr w:type="spellEnd"/>
-      <w:r>
-        <w:t xml:space="preserve"> </w:t>
-      </w:r>
-      <w:proofErr w:type="spellStart"/>
-      <w:r>
-        <w:t>for</w:t>
-      </w:r>
-      <w:proofErr w:type="spellEnd"/>
-      <w:r>
-        <w:t xml:space="preserve"> </w:t>
-      </w:r>
-      <w:proofErr w:type="spellStart"/>
-      <w:r>
-        <w:t>Standardization</w:t>
-      </w:r>
-      <w:proofErr w:type="spellEnd"/>
-      <w:r>
-        <w:t xml:space="preserve"> ISO) взяла на себя эту тяжелую ношу </w:t>
-      </w:r>
-      <w:r>
-        <w:continuationSeparator/>
-      </w:r>
-      <w:r>
-        <w:continuationSeparator/>
-      </w:r>
-      <w:r>
-        <w:continuationSeparator/>
-      </w:r>
-      <w:r>
-        <w:continuationSeparator/>
-      </w:r>
-      <w:r>
-        <w:t xml:space="preserve"> разработку универсальной модели в конце 1970</w:t>
-      </w:r>
-      <w:r>
-        <w:continuationSeparator/>
-      </w:r>
-      <w:r>
-        <w:t xml:space="preserve">х. Таким </w:t>
-      </w:r>
-      <w:proofErr w:type="spellStart"/>
-      <w:r>
-        <w:t>обра</w:t>
-      </w:r>
-      <w:proofErr w:type="spellEnd"/>
-      <w:r>
-        <w:continuationSeparator/>
-      </w:r>
-      <w:r>
-        <w:t xml:space="preserve"> </w:t>
-      </w:r>
-      <w:proofErr w:type="spellStart"/>
-      <w:r>
-        <w:t>зом</w:t>
-      </w:r>
-      <w:proofErr w:type="spellEnd"/>
-      <w:r>
-        <w:t>, в начале 80</w:t>
-      </w:r>
-      <w:r>
-        <w:continuationSeparator/>
-      </w:r>
-      <w:r>
-        <w:t>х появилась сетевая модель, которая известна как эталонная модель взаимодействия открытых систем (</w:t>
-      </w:r>
-      <w:proofErr w:type="spellStart"/>
-      <w:r>
-        <w:t>Open</w:t>
-      </w:r>
-      <w:proofErr w:type="spellEnd"/>
-      <w:r>
-        <w:t xml:space="preserve"> </w:t>
-      </w:r>
-      <w:proofErr w:type="spellStart"/>
-      <w:r>
-        <w:t>System</w:t>
-      </w:r>
-      <w:proofErr w:type="spellEnd"/>
-      <w:r>
-        <w:t xml:space="preserve"> </w:t>
-      </w:r>
-      <w:proofErr w:type="spellStart"/>
-      <w:r>
-        <w:t>Interconnection</w:t>
-      </w:r>
-      <w:proofErr w:type="spellEnd"/>
-      <w:r>
-        <w:t xml:space="preserve"> </w:t>
-      </w:r>
-      <w:r>
-        <w:continuationSeparator/>
-      </w:r>
-      <w:r>
-        <w:continuationSeparator/>
-      </w:r>
-      <w:r>
-        <w:continuationSeparator/>
-      </w:r>
-      <w:r>
-        <w:continuationSeparator/>
-      </w:r>
-      <w:r>
-        <w:t xml:space="preserve"> OSI).</w:t>
-      </w:r>
-    </w:p>
-    <w:p/>
-    <w:p>
-      <w:r>
-        <w:t xml:space="preserve">Модель TCP/IP описывает множество протоколов, позволяющих </w:t>
-      </w:r>
-      <w:proofErr w:type="spellStart"/>
-      <w:r>
-        <w:t>взаимодейство</w:t>
-      </w:r>
-      <w:proofErr w:type="spellEnd"/>
-      <w:r>
-        <w:continuationSeparator/>
-      </w:r>
-      <w:r>
-        <w:t xml:space="preserve"> </w:t>
-      </w:r>
-      <w:proofErr w:type="spellStart"/>
-      <w:r>
-        <w:t>вать</w:t>
-      </w:r>
-      <w:proofErr w:type="spellEnd"/>
-      <w:r>
-        <w:t xml:space="preserve"> компьютерам. Подробное описание протоколов, входящих в стандартный на</w:t>
-      </w:r>
-      <w:r>
-        <w:continuationSeparator/>
-      </w:r>
-      <w:r>
-        <w:t xml:space="preserve"> бор TCP/IP, представлено в документах, которые называются запросами на </w:t>
-      </w:r>
-      <w:proofErr w:type="spellStart"/>
-      <w:r>
-        <w:t>коммен</w:t>
-      </w:r>
-      <w:proofErr w:type="spellEnd"/>
-      <w:r>
-        <w:t xml:space="preserve"> </w:t>
-      </w:r>
-      <w:proofErr w:type="spellStart"/>
-      <w:r>
-        <w:t>тарии</w:t>
-      </w:r>
-      <w:proofErr w:type="spellEnd"/>
-      <w:r>
-        <w:t xml:space="preserve"> (</w:t>
-      </w:r>
-      <w:proofErr w:type="spellStart"/>
-      <w:r>
-        <w:t>Requests</w:t>
-      </w:r>
-      <w:proofErr w:type="spellEnd"/>
-      <w:r>
-        <w:t xml:space="preserve"> </w:t>
-      </w:r>
-      <w:proofErr w:type="spellStart"/>
-      <w:r>
-        <w:t>for</w:t>
-      </w:r>
-      <w:proofErr w:type="spellEnd"/>
-      <w:r>
-        <w:t xml:space="preserve"> </w:t>
-      </w:r>
-      <w:proofErr w:type="spellStart"/>
-      <w:r>
-        <w:t>Comments</w:t>
-      </w:r>
-      <w:proofErr w:type="spellEnd"/>
-      <w:r>
-        <w:t xml:space="preserve"> </w:t>
-      </w:r>
-      <w:r>
-        <w:continuationSeparator/>
-      </w:r>
-      <w:r>
-        <w:continuationSeparator/>
-      </w:r>
-      <w:r>
-        <w:continuationSeparator/>
-      </w:r>
-      <w:r>
-        <w:continuationSeparator/>
-      </w:r>
-      <w:r>
-        <w:t xml:space="preserve"> RFC).</w:t>
-      </w:r>
-    </w:p>
-    <w:p/>
-    <w:p>
-      <w:r>
-        <w:t xml:space="preserve">Чтобы упростить изучение сетевых моделей, каждая из них разделена на </w:t>
-      </w:r>
-      <w:proofErr w:type="spellStart"/>
-      <w:r>
-        <w:t>несколь</w:t>
-      </w:r>
-      <w:proofErr w:type="spellEnd"/>
-      <w:r>
-        <w:continuationSeparator/>
-      </w:r>
-      <w:r>
-        <w:t xml:space="preserve"> ко функциональных разделов, называемых уровнями (</w:t>
-      </w:r>
-      <w:proofErr w:type="spellStart"/>
-      <w:r>
-        <w:t>layer</w:t>
-      </w:r>
-      <w:proofErr w:type="spellEnd"/>
-      <w:r>
-        <w:t xml:space="preserve">). Каждый уровень </w:t>
-      </w:r>
-      <w:proofErr w:type="spellStart"/>
-      <w:r>
-        <w:t>вклю</w:t>
-      </w:r>
-      <w:proofErr w:type="spellEnd"/>
-      <w:r>
-        <w:continuationSeparator/>
-      </w:r>
-      <w:r>
-        <w:t xml:space="preserve"> чает протоколы и стандарты, относящиеся к данному функциональному разделу. Фактически есть две альтернативные модели TCP/IP, как показано на рис. 2.2.</w:t>
-      </w:r>
-    </w:p>
-    <w:p/>
-    <w:p>
-      <w:r>
-        <w:rPr>
-          <w:noProof/>
-          <w:lang w:eastAsia="ru-RU"/>
-        </w:rPr>
         <w:drawing>
           <wp:inline distT="0" distB="0" distL="0" distR="0" wp14:anchorId="74E3F88C" wp14:editId="7056C646">
             <wp:extent cx="4086795" cy="2924583"/>
@@ -598,26 +360,7 @@
     </w:p>
     <w:p>
       <w:r>
-        <w:t xml:space="preserve">Модель, показанная слева, исходная модель TCP/IP, разделена на четыре уровня. Верхние уровни сосредоточиваются на приложениях, которые должны передавать и получать данные, тогда как нижние уровни больше сосредоточиваются на </w:t>
-      </w:r>
-      <w:proofErr w:type="spellStart"/>
-      <w:r>
-        <w:t>средст</w:t>
-      </w:r>
-      <w:proofErr w:type="spellEnd"/>
-      <w:r>
-        <w:continuationSeparator/>
-      </w:r>
-      <w:r>
-        <w:t xml:space="preserve"> </w:t>
-      </w:r>
-      <w:proofErr w:type="spellStart"/>
-      <w:r>
-        <w:t>вах</w:t>
-      </w:r>
-      <w:proofErr w:type="spellEnd"/>
-      <w:r>
-        <w:t xml:space="preserve"> передачи битов между устройствами. Справа представлена более новая версия модели, сформированная за счет расширении уровня доступа к сети (слева) на два отдельных уровня: канального и физического. Обратите внимание на то, что модель, представленная справа, ныне используется чаще.</w:t>
+        <w:t>Модель, показанная слева, исходная модель TCP/IP, разделена на четыре уровня. Верхние уровни сосредоточиваются на приложениях, которые должны передавать и получать данные, тогда как нижние уровни больше сосредоточиваются на средствах передачи битов между устройствами. Справа представлена более новая версия модели, сформированная за счет расширении уровня доступа к сети (слева) на два отдельных уровня: канального и физического. Обратите внимание на то, что модель, представленная справа, ныне используется чаще.</w:t>
       </w:r>
     </w:p>
     <w:p/>
@@ -667,14 +410,15 @@
     <w:p/>
     <w:p>
       <w:r>
-        <w:lastRenderedPageBreak/>
-        <w:t>. Чтобы запросить веб</w:t>
-      </w:r>
-      <w:r>
-        <w:continuationSeparator/>
-      </w:r>
-      <w:r>
-        <w:t>страницу и возвратить ее содержимое, приложения используют протокол передачи гипертекста (</w:t>
+        <w:t xml:space="preserve">. Чтобы запросить </w:t>
+      </w:r>
+      <w:proofErr w:type="spellStart"/>
+      <w:r>
+        <w:t>вебстраницу</w:t>
+      </w:r>
+      <w:proofErr w:type="spellEnd"/>
+      <w:r>
+        <w:t xml:space="preserve"> и возвратить ее содержимое, приложения используют протокол передачи гипертекста (</w:t>
       </w:r>
       <w:proofErr w:type="spellStart"/>
       <w:r>
@@ -698,34 +442,13 @@
       </w:r>
       <w:proofErr w:type="spellEnd"/>
       <w:r>
-        <w:t xml:space="preserve"> </w:t>
-      </w:r>
-      <w:r>
-        <w:continuationSeparator/>
-      </w:r>
-      <w:r>
-        <w:continuationSeparator/>
-      </w:r>
-      <w:r>
-        <w:continuationSeparator/>
-      </w:r>
-      <w:r>
-        <w:continuationSeparator/>
-      </w:r>
-      <w:r>
         <w:t xml:space="preserve"> HTTP).</w:t>
       </w:r>
       <w:r>
         <w:t xml:space="preserve"> </w:t>
       </w:r>
       <w:r>
-        <w:t>Протокол HTTP появился в начале 1990</w:t>
-      </w:r>
-      <w:r>
-        <w:continuationSeparator/>
-      </w:r>
-      <w:r>
-        <w:t>х годов</w:t>
+        <w:t>Протокол HTTP появился в начале 1990х годов</w:t>
       </w:r>
       <w:r>
         <w:br/>
@@ -735,7 +458,7 @@
         <w:t>Полная версия большинства веб</w:t>
       </w:r>
       <w:r>
-        <w:continuationSeparator/>
+        <w:t>-</w:t>
       </w:r>
       <w:r>
         <w:t>адресов, называемых также универсальными локаторами ресурсов (</w:t>
@@ -762,21 +485,6 @@
       </w:r>
       <w:proofErr w:type="spellEnd"/>
       <w:r>
-        <w:t xml:space="preserve"> </w:t>
-      </w:r>
-      <w:r>
-        <w:continuationSeparator/>
-      </w:r>
-      <w:r>
-        <w:continuationSeparator/>
-      </w:r>
-      <w:r>
-        <w:continuationSeparator/>
-      </w:r>
-      <w:r>
-        <w:continuationSeparator/>
-      </w:r>
-      <w:r>
         <w:t xml:space="preserve"> URL), начинаются с символов </w:t>
       </w:r>
       <w:proofErr w:type="spellStart"/>
@@ -788,30 +496,15 @@
         <w:t>, что означает использование протокола HTTP для передачи веб</w:t>
       </w:r>
       <w:r>
-        <w:continuationSeparator/>
+        <w:t>-</w:t>
       </w:r>
       <w:r>
         <w:t>страницы.</w:t>
       </w:r>
     </w:p>
-    <w:p/>
-    <w:p>
-      <w:r>
-        <w:t>Двумя наиболее популяр</w:t>
-      </w:r>
-      <w:r>
-        <w:continuationSeparator/>
-      </w:r>
-      <w:r>
-        <w:t xml:space="preserve"> </w:t>
-      </w:r>
-      <w:proofErr w:type="spellStart"/>
-      <w:r>
-        <w:t>ными</w:t>
-      </w:r>
-      <w:proofErr w:type="spellEnd"/>
-      <w:r>
-        <w:t xml:space="preserve"> протоколами транспортного уровня модели TCP/IP являются протокол управ </w:t>
+    <w:p>
+      <w:r>
+        <w:t xml:space="preserve">Двумя наиболее популярными протоколами транспортного уровня модели TCP/IP являются протокол управ </w:t>
       </w:r>
       <w:proofErr w:type="spellStart"/>
       <w:r>
@@ -843,21 +536,6 @@
       </w:r>
       <w:proofErr w:type="spellEnd"/>
       <w:r>
-        <w:t xml:space="preserve"> </w:t>
-      </w:r>
-      <w:r>
-        <w:continuationSeparator/>
-      </w:r>
-      <w:r>
-        <w:continuationSeparator/>
-      </w:r>
-      <w:r>
-        <w:continuationSeparator/>
-      </w:r>
-      <w:r>
-        <w:continuationSeparator/>
-      </w:r>
-      <w:r>
         <w:t xml:space="preserve"> TCP) и протокол пользовательских дейтаграмм (</w:t>
       </w:r>
       <w:proofErr w:type="spellStart"/>
@@ -881,21 +559,6 @@
         <w:t>Protocol</w:t>
       </w:r>
       <w:proofErr w:type="spellEnd"/>
-      <w:r>
-        <w:t xml:space="preserve"> </w:t>
-      </w:r>
-      <w:r>
-        <w:continuationSeparator/>
-      </w:r>
-      <w:r>
-        <w:continuationSeparator/>
-      </w:r>
-      <w:r>
-        <w:continuationSeparator/>
-      </w:r>
-      <w:r>
-        <w:continuationSeparator/>
-      </w:r>
       <w:r>
         <w:t xml:space="preserve"> UDP).</w:t>
       </w:r>
@@ -948,36 +611,7 @@
     <w:p/>
     <w:p>
       <w:r>
-        <w:t xml:space="preserve">Уровень приложений включает множество протоколов, а транспортный уровень </w:t>
-      </w:r>
-      <w:r>
-        <w:continuationSeparator/>
-      </w:r>
-      <w:r>
-        <w:continuationSeparator/>
-      </w:r>
-      <w:r>
-        <w:continuationSeparator/>
-      </w:r>
-      <w:r>
-        <w:continuationSeparator/>
-      </w:r>
-      <w:r>
-        <w:t xml:space="preserve"> существенно меньше, а именно два: TCP и UDP. Основным протоколом уровня Ин</w:t>
-      </w:r>
-      <w:r>
-        <w:continuationSeparator/>
-      </w:r>
-      <w:r>
-        <w:t xml:space="preserve"> </w:t>
-      </w:r>
-      <w:proofErr w:type="spellStart"/>
-      <w:r>
-        <w:t>тернета</w:t>
-      </w:r>
-      <w:proofErr w:type="spellEnd"/>
-      <w:r>
-        <w:t xml:space="preserve"> модели TCP/IP является протокол Интернета (</w:t>
+        <w:t>Уровень приложений включает множество протоколов, а транспортный уровень существенно меньше, а именно два: TCP и UDP. Основным протоколом уровня Интернета модели TCP/IP является протокол Интернета (</w:t>
       </w:r>
       <w:proofErr w:type="spellStart"/>
       <w:r>
@@ -993,62 +627,13 @@
       </w:r>
       <w:proofErr w:type="spellEnd"/>
       <w:r>
-        <w:t xml:space="preserve"> </w:t>
-      </w:r>
-      <w:r>
-        <w:continuationSeparator/>
-      </w:r>
-      <w:r>
-        <w:continuationSeparator/>
-      </w:r>
-      <w:r>
-        <w:continuationSeparator/>
-      </w:r>
-      <w:r>
-        <w:continuationSeparator/>
-      </w:r>
-      <w:r>
-        <w:t xml:space="preserve"> IP). </w:t>
-      </w:r>
-      <w:proofErr w:type="spellStart"/>
-      <w:r>
-        <w:t>Факти</w:t>
-      </w:r>
-      <w:proofErr w:type="spellEnd"/>
-      <w:r>
-        <w:continuationSeparator/>
-      </w:r>
-      <w:r>
-        <w:t xml:space="preserve"> чески название TCP/IP </w:t>
-      </w:r>
-      <w:r>
-        <w:continuationSeparator/>
-      </w:r>
-      <w:r>
-        <w:continuationSeparator/>
-      </w:r>
-      <w:r>
-        <w:continuationSeparator/>
-      </w:r>
-      <w:r>
-        <w:continuationSeparator/>
-      </w:r>
-      <w:r>
-        <w:t xml:space="preserve"> это просто названия двух наиболее распространенных про</w:t>
-      </w:r>
-      <w:r>
-        <w:continuationSeparator/>
-      </w:r>
-      <w:r>
-        <w:t xml:space="preserve"> </w:t>
-      </w:r>
-      <w:proofErr w:type="spellStart"/>
-      <w:r>
-        <w:t>токолов</w:t>
-      </w:r>
-      <w:proofErr w:type="spellEnd"/>
-      <w:r>
-        <w:t xml:space="preserve"> (TCP и IP), разделенные косой чертой.</w:t>
+        <w:t xml:space="preserve"> IP). Фактически название TCP/IP </w:t>
+      </w:r>
+      <w:r>
+        <w:t xml:space="preserve">- </w:t>
+      </w:r>
+      <w:r>
+        <w:t>это просто названия двух наиболее распространенных протоколов (TCP и IP), разделенные косой чертой.</w:t>
       </w:r>
     </w:p>
     <w:p/>
@@ -1075,122 +660,31 @@
       </w:r>
       <w:proofErr w:type="spellEnd"/>
       <w:r>
-        <w:t xml:space="preserve"> </w:t>
-      </w:r>
-      <w:r>
-        <w:continuationSeparator/>
-      </w:r>
-      <w:r>
-        <w:continuationSeparator/>
-      </w:r>
-      <w:r>
-        <w:continuationSeparator/>
-      </w:r>
-      <w:r>
-        <w:continuationSeparator/>
-      </w:r>
-      <w:r>
-        <w:t xml:space="preserve"> IP), протокол уровня Интернета моде</w:t>
-      </w:r>
-      <w:r>
-        <w:lastRenderedPageBreak/>
-        <w:continuationSeparator/>
-      </w:r>
-      <w:r>
-        <w:t xml:space="preserve"> ли TCP/IP работает по тому же принципу, что и почта. Протокол IP определяет адреса для каждого компьютера или хоста в сети, причем каждый хост должен иметь </w:t>
-      </w:r>
-      <w:proofErr w:type="spellStart"/>
-      <w:r>
-        <w:t>собст</w:t>
-      </w:r>
-      <w:proofErr w:type="spellEnd"/>
-      <w:r>
-        <w:continuationSeparator/>
-      </w:r>
-      <w:r>
-        <w:t xml:space="preserve"> венный уникальный IP</w:t>
-      </w:r>
-      <w:r>
-        <w:continuationSeparator/>
-      </w:r>
-      <w:r>
-        <w:t xml:space="preserve">адрес, точно так же, как и в обычной почте у каждого </w:t>
-      </w:r>
-      <w:proofErr w:type="spellStart"/>
-      <w:r>
-        <w:t>получа</w:t>
-      </w:r>
-      <w:proofErr w:type="spellEnd"/>
-      <w:r>
-        <w:continuationSeparator/>
-      </w:r>
-      <w:r>
-        <w:t xml:space="preserve"> теля должен быть свой адрес (город, улица, дом, квартира). На уровне Интернета про</w:t>
-      </w:r>
-      <w:r>
-        <w:continuationSeparator/>
-      </w:r>
-      <w:r>
-        <w:t xml:space="preserve"> исходит выбор наилучшего маршрута и пересылка пакета, которую выполняют </w:t>
-      </w:r>
-      <w:proofErr w:type="spellStart"/>
-      <w:r>
-        <w:t>спе</w:t>
-      </w:r>
-      <w:proofErr w:type="spellEnd"/>
-      <w:r>
-        <w:continuationSeparator/>
-      </w:r>
-      <w:r>
-        <w:t xml:space="preserve"> </w:t>
-      </w:r>
-      <w:proofErr w:type="spellStart"/>
-      <w:r>
-        <w:t>циализированные</w:t>
-      </w:r>
-      <w:proofErr w:type="spellEnd"/>
-      <w:r>
-        <w:t xml:space="preserve"> устройства </w:t>
-      </w:r>
-      <w:r>
-        <w:continuationSeparator/>
-      </w:r>
-      <w:r>
-        <w:continuationSeparator/>
-      </w:r>
-      <w:r>
-        <w:continuationSeparator/>
-      </w:r>
-      <w:r>
-        <w:continuationSeparator/>
-      </w:r>
-      <w:r>
-        <w:t xml:space="preserve"> маршрутизаторы.</w:t>
+        <w:t xml:space="preserve"> IP), протокол уровня Интернета модели TCP/IP работает по тому же принципу, что и почта. Протокол IP определяет адреса для каждого компьютера или хоста в сети, причем каждый хост должен иметь собст</w:t>
+      </w:r>
+      <w:r>
+        <w:t xml:space="preserve">венный уникальный </w:t>
+      </w:r>
+      <w:r>
+        <w:t>IP</w:t>
+      </w:r>
+      <w:r>
+        <w:t>-</w:t>
+      </w:r>
+      <w:r>
+        <w:t xml:space="preserve">адрес, точно так же, как и в обычной почте у каждого получателя должен быть свой адрес (город, улица, дом, квартира). На уровне Интернета происходит выбор наилучшего маршрута и пересылка пакета, которую выполняют специализированные устройства </w:t>
+      </w:r>
+      <w:r>
+        <w:t xml:space="preserve">- </w:t>
+      </w:r>
+      <w:r>
+        <w:t>маршрутизаторы.</w:t>
       </w:r>
     </w:p>
     <w:p/>
     <w:p>
       <w:r>
-        <w:t xml:space="preserve">Протокол IP определяет адреса по нескольким важным причинам. В первую </w:t>
-      </w:r>
-      <w:proofErr w:type="spellStart"/>
-      <w:r>
-        <w:t>оче</w:t>
-      </w:r>
-      <w:proofErr w:type="spellEnd"/>
-      <w:r>
-        <w:continuationSeparator/>
-      </w:r>
-      <w:r>
-        <w:t xml:space="preserve"> </w:t>
-      </w:r>
-      <w:proofErr w:type="spellStart"/>
-      <w:r>
-        <w:t>редь</w:t>
-      </w:r>
-      <w:proofErr w:type="spellEnd"/>
-      <w:r>
-        <w:t xml:space="preserve"> потому, что каждому устройству, которое использует модель TCP/IP (хосту (</w:t>
+        <w:t>Протокол IP определяет адреса по нескольким важным причинам. В первую очередь потому, что каждому устройству, которое использует модель TCP/IP (хосту (</w:t>
       </w:r>
       <w:proofErr w:type="spellStart"/>
       <w:r>
@@ -1198,45 +692,7 @@
       </w:r>
       <w:proofErr w:type="spellEnd"/>
       <w:r>
-        <w:t xml:space="preserve">) TCP/IP), требуется уникальный адрес, чтобы его можно было </w:t>
-      </w:r>
-      <w:proofErr w:type="spellStart"/>
-      <w:r>
-        <w:t>идентифициро</w:t>
-      </w:r>
-      <w:proofErr w:type="spellEnd"/>
-      <w:r>
-        <w:continuationSeparator/>
-      </w:r>
-      <w:r>
-        <w:t xml:space="preserve"> </w:t>
-      </w:r>
-      <w:proofErr w:type="spellStart"/>
-      <w:r>
-        <w:t>вать</w:t>
-      </w:r>
-      <w:proofErr w:type="spellEnd"/>
-      <w:r>
-        <w:t xml:space="preserve"> в сети. Протокол IP определяет также группировку адресов, аналогично </w:t>
-      </w:r>
-      <w:proofErr w:type="spellStart"/>
-      <w:r>
-        <w:t>груп</w:t>
-      </w:r>
-      <w:proofErr w:type="spellEnd"/>
-      <w:r>
-        <w:continuationSeparator/>
-      </w:r>
-      <w:r>
-        <w:t xml:space="preserve"> </w:t>
-      </w:r>
-      <w:proofErr w:type="spellStart"/>
-      <w:r>
-        <w:t>пам</w:t>
-      </w:r>
-      <w:proofErr w:type="spellEnd"/>
-      <w:r>
-        <w:t xml:space="preserve"> в почтовом индексе, используемом почтовой службой.</w:t>
+        <w:t>) TCP/IP), требуется уникальный адрес, чтобы его можно было идентифицировать в сети. Протокол IP определяет также группировку адресов, аналогично группам в почтовом индексе, используемом почтовой службой.</w:t>
       </w:r>
     </w:p>
     <w:p/>
@@ -1245,13 +701,13 @@
         <w:t>В первую очередь обратите внимание на примеры IP</w:t>
       </w:r>
       <w:r>
-        <w:continuationSeparator/>
+        <w:t>-</w:t>
       </w:r>
       <w:r>
         <w:t>адресов. Каждый IP</w:t>
       </w:r>
       <w:r>
-        <w:continuationSeparator/>
+        <w:t>-</w:t>
       </w:r>
       <w:r>
         <w:t>адрес содержит четыре числа, разделенных точками. Этот стиль чисел называется десятичным представлением с разделительными точками (</w:t>
@@ -1262,7 +718,7 @@
       </w:r>
       <w:proofErr w:type="spellEnd"/>
       <w:r>
-        <w:continuationSeparator/>
+        <w:t xml:space="preserve"> </w:t>
       </w:r>
       <w:proofErr w:type="spellStart"/>
       <w:r>
@@ -1281,20 +737,10 @@
         <w:t xml:space="preserve"> </w:t>
       </w:r>
       <w:r>
-        <w:continuationSeparator/>
-      </w:r>
-      <w:r>
-        <w:lastRenderedPageBreak/>
-        <w:continuationSeparator/>
-      </w:r>
-      <w:r>
-        <w:continuationSeparator/>
-      </w:r>
-      <w:r>
-        <w:continuationSeparator/>
-      </w:r>
-      <w:r>
-        <w:t xml:space="preserve"> DDN).</w:t>
+        <w:t xml:space="preserve">- </w:t>
+      </w:r>
+      <w:r>
+        <w:t>DDN).</w:t>
       </w:r>
       <w:r>
         <w:br/>
@@ -1304,10 +750,10 @@
         <w:t xml:space="preserve"> на рис. 2.7 представлены пиктограммы, которые представляют IP</w:t>
       </w:r>
       <w:r>
-        <w:continuationSeparator/>
-      </w:r>
-      <w:r>
-        <w:t xml:space="preserve"> маршрутизаторы. Маршрутизатор (</w:t>
+        <w:t>-</w:t>
+      </w:r>
+      <w:r>
+        <w:t>маршрутизаторы. Маршрутизатор (</w:t>
       </w:r>
       <w:proofErr w:type="spellStart"/>
       <w:r>
@@ -1318,68 +764,20 @@
         <w:t xml:space="preserve">) </w:t>
       </w:r>
       <w:r>
-        <w:continuationSeparator/>
-      </w:r>
-      <w:r>
-        <w:continuationSeparator/>
-      </w:r>
-      <w:r>
-        <w:continuationSeparator/>
-      </w:r>
-      <w:r>
-        <w:continuationSeparator/>
-      </w:r>
-      <w:r>
-        <w:t xml:space="preserve"> это сетевое устройство, соединяющее вместе части сети TCP/IP в целях маршрутизации (пересылки) пакетов IP </w:t>
-      </w:r>
-      <w:proofErr w:type="spellStart"/>
-      <w:r>
-        <w:t>соответст</w:t>
-      </w:r>
-      <w:proofErr w:type="spellEnd"/>
-      <w:r>
-        <w:continuationSeparator/>
-      </w:r>
-      <w:r>
-        <w:t xml:space="preserve"> </w:t>
-      </w:r>
-      <w:proofErr w:type="spellStart"/>
-      <w:r>
-        <w:t>вующему</w:t>
-      </w:r>
-      <w:proofErr w:type="spellEnd"/>
-      <w:r>
-        <w:t xml:space="preserve"> получателю. Маршрутизаторы выполняют работу, аналогичную той, кото</w:t>
-      </w:r>
-      <w:r>
-        <w:continuationSeparator/>
-      </w:r>
-      <w:r>
-        <w:t xml:space="preserve"> </w:t>
-      </w:r>
-      <w:proofErr w:type="spellStart"/>
-      <w:r>
-        <w:t>рую</w:t>
-      </w:r>
-      <w:proofErr w:type="spellEnd"/>
-      <w:r>
-        <w:t xml:space="preserve"> выполняют сотрудники почтового отделения: они получают пакеты IP на раз</w:t>
-      </w:r>
-      <w:r>
-        <w:continuationSeparator/>
-      </w:r>
-      <w:r>
-        <w:t xml:space="preserve"> личных физических интерфейсах и на основании IP</w:t>
-      </w:r>
-      <w:r>
-        <w:continuationSeparator/>
-      </w:r>
-      <w:r>
-        <w:t xml:space="preserve">адреса, присвоенного пакету, принимают решение об их пересылке некоторому другому сетевому </w:t>
+        <w:t xml:space="preserve">- </w:t>
+      </w:r>
+      <w:r>
+        <w:t>это сетевое устройство, соединяющее вместе части сети TCP/IP в целях маршрутизации (пересылки) пакетов IP соответствующему получателю. Маршрутизаторы выполняют работу, аналогичную той, которую выполняют сотрудники почтового отделения: они получают пакеты IP на различных физических интерфейсах и на основании IP</w:t>
+      </w:r>
+      <w:r>
+        <w:t>-</w:t>
+      </w:r>
+      <w:r>
+        <w:t xml:space="preserve">адреса, </w:t>
       </w:r>
       <w:r>
         <w:lastRenderedPageBreak/>
-        <w:t xml:space="preserve">интерфейсу. </w:t>
+        <w:t xml:space="preserve">присвоенного пакету, принимают решение об их пересылке некоторому другому сетевому интерфейсу. </w:t>
       </w:r>
       <w:r>
         <w:rPr>
@@ -1388,8 +786,8 @@
         </w:rPr>
         <w:drawing>
           <wp:inline distT="0" distB="0" distL="0" distR="0" wp14:anchorId="6DF2091D" wp14:editId="3B6E2D47">
-            <wp:extent cx="5334744" cy="4344006"/>
-            <wp:effectExtent l="0" t="0" r="0" b="0"/>
+            <wp:extent cx="3138985" cy="2556031"/>
+            <wp:effectExtent l="0" t="0" r="4445" b="0"/>
             <wp:docPr id="4" name="Рисунок 4"/>
             <wp:cNvGraphicFramePr>
               <a:graphicFrameLocks xmlns:a="http://schemas.openxmlformats.org/drawingml/2006/main" noChangeAspect="1"/>
@@ -1410,7 +808,7 @@
                   <pic:spPr>
                     <a:xfrm>
                       <a:off x="0" y="0"/>
-                      <a:ext cx="5334744" cy="4344006"/>
+                      <a:ext cx="3178480" cy="2588191"/>
                     </a:xfrm>
                     <a:prstGeom prst="rect">
                       <a:avLst/>
@@ -1428,10 +826,10 @@
         <w:t>Уровень Интернета модели TCP/IP использует протокол IP, предоставляющий службы пересылки пакетов IP от одного устройства другому. Любое обладающее IP</w:t>
       </w:r>
       <w:r>
-        <w:continuationSeparator/>
-      </w:r>
-      <w:r>
-        <w:t xml:space="preserve"> адресом устройство может подключиться к сети TCP/IP и передавать пакеты.</w:t>
+        <w:t>-</w:t>
+      </w:r>
+      <w:r>
+        <w:t>адресом устройство может подключиться к сети TCP/IP и передавать пакеты.</w:t>
       </w:r>
     </w:p>
     <w:p/>
@@ -1448,7 +846,7 @@
         <w:t>) относится к любому устройству, независимо от его размера или мощности, которое имеет IP</w:t>
       </w:r>
       <w:r>
-        <w:continuationSeparator/>
+        <w:t>-</w:t>
       </w:r>
       <w:r>
         <w:t>адрес и подключено к любой сети TCP/IP.</w:t>
@@ -1464,30 +862,7 @@
       </w:r>
       <w:r>
         <w:br/>
-        <w:t xml:space="preserve">На втором этапе маршрутизатор R1 получает пакет IP, и его процесс IP </w:t>
-      </w:r>
-      <w:proofErr w:type="spellStart"/>
-      <w:r>
-        <w:t>принима</w:t>
-      </w:r>
-      <w:proofErr w:type="spellEnd"/>
-      <w:r>
-        <w:continuationSeparator/>
-      </w:r>
-      <w:r>
-        <w:t xml:space="preserve"> </w:t>
-      </w:r>
-      <w:proofErr w:type="spellStart"/>
-      <w:r>
-        <w:t>ет</w:t>
-      </w:r>
-      <w:proofErr w:type="spellEnd"/>
-      <w:r>
-        <w:t xml:space="preserve"> решение. Маршрутизатор R1 исследует адрес получателя (2.2.2.2), сравнивая его с известными </w:t>
-      </w:r>
-      <w:r>
-        <w:lastRenderedPageBreak/>
-        <w:t xml:space="preserve">ему маршрутами IP, и решает переслать пакет маршрутизатору R2. Этот процесс пересылки пакета IP называется маршрутизацией IP (IP </w:t>
+        <w:t xml:space="preserve">На втором этапе маршрутизатор R1 получает пакет IP, и его процесс IP принимает решение. Маршрутизатор R1 исследует адрес получателя (2.2.2.2), сравнивая его с известными ему маршрутами IP, и решает переслать пакет маршрутизатору R2. Этот процесс пересылки пакета IP называется маршрутизацией IP (IP </w:t>
       </w:r>
       <w:proofErr w:type="spellStart"/>
       <w:r>
@@ -1513,7 +888,7 @@
         <w:t>На третьем этапе маршрутизатор R2 следует той же логике, что и маршрутизатор R1. Его процесс IP сравнивает IP</w:t>
       </w:r>
       <w:r>
-        <w:continuationSeparator/>
+        <w:t>-</w:t>
       </w:r>
       <w:r>
         <w:t xml:space="preserve">адрес получателя пакета (2.2.2.2) с известными ему маршрутами IP и решает переслать пакет непосредственно Бобу. </w:t>
@@ -1527,8 +902,8 @@
         </w:rPr>
         <w:drawing>
           <wp:inline distT="0" distB="0" distL="0" distR="0" wp14:anchorId="5CD80167" wp14:editId="4771B1DB">
-            <wp:extent cx="5940425" cy="2608580"/>
-            <wp:effectExtent l="0" t="0" r="3175" b="1270"/>
+            <wp:extent cx="4305869" cy="1890808"/>
+            <wp:effectExtent l="0" t="0" r="0" b="0"/>
             <wp:docPr id="5" name="Рисунок 5"/>
             <wp:cNvGraphicFramePr>
               <a:graphicFrameLocks xmlns:a="http://schemas.openxmlformats.org/drawingml/2006/main" noChangeAspect="1"/>
@@ -1549,7 +924,7 @@
                   <pic:spPr>
                     <a:xfrm>
                       <a:off x="0" y="0"/>
-                      <a:ext cx="5940425" cy="2608580"/>
+                      <a:ext cx="4333708" cy="1903033"/>
                     </a:xfrm>
                     <a:prstGeom prst="rect">
                       <a:avLst/>
@@ -1565,18 +940,7 @@
     <w:p/>
     <w:p>
       <w:r>
-        <w:t xml:space="preserve">уровень доступа к сети TCP/IP включает две разные функции: физическая передача данных, а также протоколы и правила, контролирующие </w:t>
-      </w:r>
-      <w:proofErr w:type="spellStart"/>
-      <w:r>
-        <w:t>ис</w:t>
-      </w:r>
-      <w:proofErr w:type="spellEnd"/>
-      <w:r>
-        <w:continuationSeparator/>
-      </w:r>
-      <w:r>
-        <w:t xml:space="preserve"> пользование физической среды. Чтобы соответствовать этой логике, пятиуровневая модель TCP/IP просто разделяет уровень доступа к сети на два уровня (канальный и физический).</w:t>
+        <w:t>уровень доступа к сети TCP/IP включает две разные функции: физическая передача данных, а также протоколы и правила, контролирующие использование физической среды. Чтобы соответствовать этой логике, пятиуровневая модель TCP/IP просто разделяет уровень доступа к сети на два уровня (канальный и физический).</w:t>
       </w:r>
     </w:p>
     <w:p/>
@@ -1607,29 +971,10 @@
         <w:t>протокол НТТР инкапсулирует веб</w:t>
       </w:r>
       <w:r>
-        <w:continuationSeparator/>
-      </w:r>
-      <w:r>
-        <w:t xml:space="preserve">страницу в заголовок НТТР (см. рис. 2.4). Далее протокол ТСР инкапсулирует данные и заголовок протокола НТТР в собственный заголовок (см. рис. 2.5), а протокол IP инкапсулирует все вместе в свой заголовок IP (см. рис. 2.7). В итоге блок данных от уровня Интернета (IP) инкапсулируется в </w:t>
-      </w:r>
-      <w:proofErr w:type="spellStart"/>
-      <w:r>
-        <w:t>заголо</w:t>
-      </w:r>
-      <w:proofErr w:type="spellEnd"/>
-      <w:r>
-        <w:continuationSeparator/>
-      </w:r>
-      <w:r>
-        <w:t xml:space="preserve"> </w:t>
-      </w:r>
-      <w:proofErr w:type="spellStart"/>
-      <w:r>
-        <w:t>вок</w:t>
-      </w:r>
-      <w:proofErr w:type="spellEnd"/>
-      <w:r>
-        <w:t xml:space="preserve"> и </w:t>
+        <w:t>-</w:t>
+      </w:r>
+      <w:r>
+        <w:t xml:space="preserve">страницу в заголовок НТТР (см. рис. 2.4). Далее протокол ТСР инкапсулирует данные и заголовок протокола НТТР в собственный заголовок (см. рис. 2.5), а протокол IP инкапсулирует все вместе в свой заголовок IP (см. рис. 2.7). В итоге блок данных от уровня Интернета (IP) инкапсулируется в заголовок и </w:t>
       </w:r>
       <w:proofErr w:type="spellStart"/>
       <w:r>
@@ -1651,39 +996,7 @@
     <w:p/>
     <w:p>
       <w:r>
-        <w:t>Таким образом, процесс отправки информации хостом TCP/IP состоит из пяти эта</w:t>
-      </w:r>
-      <w:r>
-        <w:continuationSeparator/>
-      </w:r>
-      <w:r>
-        <w:t xml:space="preserve"> </w:t>
-      </w:r>
-      <w:proofErr w:type="spellStart"/>
-      <w:r>
-        <w:t>пов</w:t>
-      </w:r>
-      <w:proofErr w:type="spellEnd"/>
-      <w:r>
-        <w:t xml:space="preserve">. Первые четыре этапа выполняются четырьмя уровнями набора ТСР/IP, а </w:t>
-      </w:r>
-      <w:r>
-        <w:lastRenderedPageBreak/>
-        <w:t>послед</w:t>
-      </w:r>
-      <w:r>
-        <w:continuationSeparator/>
-      </w:r>
-      <w:r>
-        <w:t xml:space="preserve"> </w:t>
-      </w:r>
-      <w:proofErr w:type="spellStart"/>
-      <w:r>
-        <w:t>ний</w:t>
-      </w:r>
-      <w:proofErr w:type="spellEnd"/>
-      <w:r>
-        <w:t xml:space="preserve"> этап описывает передачу данных хостом в реальной физической среде сети.</w:t>
+        <w:t>Таким образом, процесс отправки информации хостом TCP/IP состоит из пяти этапов. Первые четыре этапа выполняются четырьмя уровнями набора ТСР/IP, а последний этап описывает передачу данных хостом в реальной физической среде сети.</w:t>
       </w:r>
     </w:p>
     <w:p>
@@ -1694,8 +1007,8 @@
         </w:rPr>
         <w:drawing>
           <wp:inline distT="0" distB="0" distL="0" distR="0" wp14:anchorId="5D270EA6" wp14:editId="47A61F59">
-            <wp:extent cx="5940425" cy="2327275"/>
-            <wp:effectExtent l="0" t="0" r="3175" b="0"/>
+            <wp:extent cx="5019201" cy="1966368"/>
+            <wp:effectExtent l="0" t="0" r="0" b="0"/>
             <wp:docPr id="6" name="Рисунок 6"/>
             <wp:cNvGraphicFramePr>
               <a:graphicFrameLocks xmlns:a="http://schemas.openxmlformats.org/drawingml/2006/main" noChangeAspect="1"/>
@@ -1716,7 +1029,7 @@
                   <pic:spPr>
                     <a:xfrm>
                       <a:off x="0" y="0"/>
-                      <a:ext cx="5940425" cy="2327275"/>
+                      <a:ext cx="5076760" cy="1988918"/>
                     </a:xfrm>
                     <a:prstGeom prst="rect">
                       <a:avLst/>
@@ -1735,8 +1048,8 @@
         </w:rPr>
         <w:drawing>
           <wp:inline distT="0" distB="0" distL="0" distR="0" wp14:anchorId="149D8804" wp14:editId="4E8D9831">
-            <wp:extent cx="5940425" cy="3235325"/>
-            <wp:effectExtent l="0" t="0" r="3175" b="3175"/>
+            <wp:extent cx="4562001" cy="2484596"/>
+            <wp:effectExtent l="0" t="0" r="0" b="0"/>
             <wp:docPr id="7" name="Рисунок 7"/>
             <wp:cNvGraphicFramePr>
               <a:graphicFrameLocks xmlns:a="http://schemas.openxmlformats.org/drawingml/2006/main" noChangeAspect="1"/>
@@ -1757,7 +1070,7 @@
                   <pic:spPr>
                     <a:xfrm>
                       <a:off x="0" y="0"/>
-                      <a:ext cx="5940425" cy="3235325"/>
+                      <a:ext cx="4578946" cy="2493825"/>
                     </a:xfrm>
                     <a:prstGeom prst="rect">
                       <a:avLst/>
@@ -1796,81 +1109,19 @@
       </w:r>
       <w:proofErr w:type="spellEnd"/>
       <w:r>
-        <w:t>), а также на смысловую нагрузку каждого из них. Каждый из перечисленных терминов описывает инкапсуляцию данных на со</w:t>
-      </w:r>
-      <w:r>
-        <w:continuationSeparator/>
-      </w:r>
-      <w:r>
-        <w:t xml:space="preserve"> ответствующем уровне, т.е. добавление заголовка нужного уровня и, возможно, кон</w:t>
-      </w:r>
-      <w:r>
-        <w:continuationSeparator/>
-      </w:r>
-      <w:r>
-        <w:t xml:space="preserve"> </w:t>
-      </w:r>
-      <w:proofErr w:type="spellStart"/>
-      <w:r>
-        <w:t>цевика</w:t>
-      </w:r>
-      <w:proofErr w:type="spellEnd"/>
-      <w:r>
-        <w:t xml:space="preserve">. Каждое из приведенных определений относится к своему собственному уровню: сегмент связан с транспортным уровнем, пакет относится к уровню </w:t>
-      </w:r>
-      <w:proofErr w:type="spellStart"/>
-      <w:r>
-        <w:t>Интер</w:t>
-      </w:r>
-      <w:proofErr w:type="spellEnd"/>
-      <w:r>
-        <w:continuationSeparator/>
-      </w:r>
-      <w:r>
-        <w:t xml:space="preserve"> </w:t>
-      </w:r>
-      <w:proofErr w:type="spellStart"/>
-      <w:r>
-        <w:t>нета</w:t>
-      </w:r>
-      <w:proofErr w:type="spellEnd"/>
-      <w:r>
-        <w:t xml:space="preserve">, фрейм </w:t>
-      </w:r>
-      <w:r>
-        <w:continuationSeparator/>
-      </w:r>
-      <w:r>
-        <w:continuationSeparator/>
+        <w:t xml:space="preserve">), а также на смысловую нагрузку каждого из них. Каждый из перечисленных терминов описывает инкапсуляцию данных на соответствующем уровне, т.е. добавление заголовка нужного уровня и, возможно, </w:t>
+      </w:r>
+      <w:proofErr w:type="spellStart"/>
+      <w:r>
+        <w:t>концевика</w:t>
+      </w:r>
+      <w:proofErr w:type="spellEnd"/>
+      <w:r>
+        <w:t xml:space="preserve">. Каждое из приведенных определений относится к своему собственному уровню: сегмент связан с транспортным уровнем, пакет относится к уровню Интернета, фрейм к уровню доступа к сети. На рис. 2.121 показаны </w:t>
       </w:r>
       <w:r>
         <w:lastRenderedPageBreak/>
-        <w:continuationSeparator/>
-      </w:r>
-      <w:r>
-        <w:continuationSeparator/>
-      </w:r>
-      <w:r>
-        <w:t xml:space="preserve"> к уровню доступа к сети. На рис. 2.121 показаны уровни и </w:t>
-      </w:r>
-      <w:proofErr w:type="spellStart"/>
-      <w:r>
-        <w:t>соответст</w:t>
-      </w:r>
-      <w:proofErr w:type="spellEnd"/>
-      <w:r>
-        <w:continuationSeparator/>
-      </w:r>
-      <w:r>
-        <w:t xml:space="preserve"> </w:t>
-      </w:r>
-      <w:proofErr w:type="spellStart"/>
-      <w:r>
-        <w:t>вующие</w:t>
-      </w:r>
-      <w:proofErr w:type="spellEnd"/>
-      <w:r>
-        <w:t xml:space="preserve"> им блоки данных.</w:t>
+        <w:t>уровни и соответствующие им блоки данных.</w:t>
       </w:r>
       <w:r>
         <w:rPr>
@@ -1924,19 +1175,7 @@
         <w:t xml:space="preserve">1 Как LH обозначен заголовок уровня доступа к сети, а как LT </w:t>
       </w:r>
       <w:r>
-        <w:continuationSeparator/>
-      </w:r>
-      <w:r>
-        <w:continuationSeparator/>
-      </w:r>
-      <w:r>
-        <w:continuationSeparator/>
-      </w:r>
-      <w:r>
-        <w:continuationSeparator/>
-      </w:r>
-      <w:r>
-        <w:t xml:space="preserve"> </w:t>
+        <w:t xml:space="preserve">- </w:t>
       </w:r>
       <w:proofErr w:type="spellStart"/>
       <w:r>
@@ -1952,70 +1191,15 @@
     </w:p>
     <w:p>
       <w:r>
-        <w:t xml:space="preserve">С точки зрения фундаментальных концепций эталонная модель OSI очень </w:t>
-      </w:r>
-      <w:proofErr w:type="spellStart"/>
-      <w:r>
-        <w:t>похо</w:t>
-      </w:r>
-      <w:proofErr w:type="spellEnd"/>
-      <w:r>
-        <w:continuationSeparator/>
-      </w:r>
-      <w:r>
-        <w:t xml:space="preserve"> </w:t>
-      </w:r>
-      <w:proofErr w:type="spellStart"/>
-      <w:r>
-        <w:t>жа</w:t>
-      </w:r>
-      <w:proofErr w:type="spellEnd"/>
-      <w:r>
-        <w:t xml:space="preserve"> на эталонную модель ТСР/IP. Она содержит семь уровней, каждый из которых выполняет свои особые функции в сети. Как и уровни модели ТСР/IP, каждый из уровней модели OSI ссылается на несколько протоколов и стандартов, которые </w:t>
-      </w:r>
-      <w:proofErr w:type="spellStart"/>
-      <w:r>
-        <w:t>реа</w:t>
-      </w:r>
-      <w:proofErr w:type="spellEnd"/>
-      <w:r>
-        <w:continuationSeparator/>
-      </w:r>
-      <w:r>
-        <w:t xml:space="preserve"> </w:t>
-      </w:r>
-      <w:proofErr w:type="spellStart"/>
-      <w:r>
-        <w:t>лизуют</w:t>
-      </w:r>
-      <w:proofErr w:type="spellEnd"/>
-      <w:r>
-        <w:t xml:space="preserve"> функции, определенные каждым уровнем. Для уже существующих </w:t>
-      </w:r>
-      <w:proofErr w:type="spellStart"/>
-      <w:r>
-        <w:t>протоко</w:t>
-      </w:r>
-      <w:proofErr w:type="spellEnd"/>
-      <w:r>
-        <w:continuationSeparator/>
-      </w:r>
-      <w:r>
-        <w:t xml:space="preserve"> лов, например стека ТСР/IP, новые протоколы и стандарты не разрабатывались, существующие разработки просто были стандартизированы в рамках модели OSI. Например, IEEE к тому времени уже выпустил все необходимые спецификации тех</w:t>
-      </w:r>
-      <w:r>
-        <w:continuationSeparator/>
-      </w:r>
-      <w:r>
-        <w:t xml:space="preserve"> </w:t>
-      </w:r>
-      <w:proofErr w:type="spellStart"/>
-      <w:r>
-        <w:t>нологии</w:t>
-      </w:r>
-      <w:proofErr w:type="spellEnd"/>
-      <w:r>
-        <w:t xml:space="preserve"> </w:t>
+        <w:t xml:space="preserve">С точки зрения фундаментальных концепций эталонная модель OSI очень похожа на эталонную модель ТСР/IP. Она содержит семь уровней, каждый из которых выполняет свои особые функции в сети. Как и уровни модели ТСР/IP, каждый из уровней модели OSI ссылается на несколько протоколов и стандартов, которые реализуют функции, определенные каждым уровнем. Для уже существующих протоколов, </w:t>
+      </w:r>
+      <w:proofErr w:type="gramStart"/>
+      <w:r>
+        <w:t>например</w:t>
+      </w:r>
+      <w:proofErr w:type="gramEnd"/>
+      <w:r>
+        <w:t xml:space="preserve"> стека ТСР/IP, новые протоколы и стандарты не разрабатывались, существующие разработки просто были стандартизированы в рамках модели OSI. Например, IEEE к тому времени уже выпустил все необходимые спецификации технологии </w:t>
       </w:r>
       <w:proofErr w:type="spellStart"/>
       <w:r>
@@ -2031,26 +1215,7 @@
       </w:r>
       <w:proofErr w:type="spellEnd"/>
       <w:r>
-        <w:t xml:space="preserve">, они просто </w:t>
-      </w:r>
-      <w:proofErr w:type="spellStart"/>
-      <w:r>
-        <w:t>ссыла</w:t>
-      </w:r>
-      <w:proofErr w:type="spellEnd"/>
-      <w:r>
-        <w:continuationSeparator/>
-      </w:r>
-      <w:r>
-        <w:t xml:space="preserve"> </w:t>
-      </w:r>
-      <w:proofErr w:type="spellStart"/>
-      <w:r>
-        <w:t>лись</w:t>
-      </w:r>
-      <w:proofErr w:type="spellEnd"/>
-      <w:r>
-        <w:t xml:space="preserve"> на существовавшие на тот момент стандарты IEEE</w:t>
+        <w:t>, они просто ссылались на существовавшие на тот момент стандарты IEEE</w:t>
       </w:r>
     </w:p>
     <w:p/>
@@ -2060,11 +1225,10 @@
           <w:noProof/>
           <w:lang w:eastAsia="ru-RU"/>
         </w:rPr>
-        <w:lastRenderedPageBreak/>
         <w:drawing>
           <wp:inline distT="0" distB="0" distL="0" distR="0" wp14:anchorId="69407A5E" wp14:editId="5A1B2720">
-            <wp:extent cx="5940425" cy="2734945"/>
-            <wp:effectExtent l="0" t="0" r="3175" b="8255"/>
+            <wp:extent cx="4075989" cy="1876567"/>
+            <wp:effectExtent l="0" t="0" r="1270" b="0"/>
             <wp:docPr id="9" name="Рисунок 9"/>
             <wp:cNvGraphicFramePr>
               <a:graphicFrameLocks xmlns:a="http://schemas.openxmlformats.org/drawingml/2006/main" noChangeAspect="1"/>
@@ -2085,7 +1249,7 @@
                   <pic:spPr>
                     <a:xfrm>
                       <a:off x="0" y="0"/>
-                      <a:ext cx="5940425" cy="2734945"/>
+                      <a:ext cx="4100184" cy="1887706"/>
                     </a:xfrm>
                     <a:prstGeom prst="rect">
                       <a:avLst/>
@@ -2100,12 +1264,6 @@
     </w:p>
     <w:p/>
     <w:p>
-      <w:pPr>
-        <w:rPr>
-          <w:noProof/>
-          <w:lang w:eastAsia="ru-RU"/>
-        </w:rPr>
-      </w:pPr>
       <w:r>
         <w:rPr>
           <w:noProof/>
@@ -2114,8 +1272,8 @@
         <w:lastRenderedPageBreak/>
         <w:drawing>
           <wp:inline distT="0" distB="0" distL="0" distR="0" wp14:anchorId="2E958066" wp14:editId="6A316163">
-            <wp:extent cx="5940425" cy="4421505"/>
-            <wp:effectExtent l="0" t="0" r="3175" b="0"/>
+            <wp:extent cx="4466467" cy="3324426"/>
+            <wp:effectExtent l="0" t="0" r="0" b="0"/>
             <wp:docPr id="10" name="Рисунок 10"/>
             <wp:cNvGraphicFramePr>
               <a:graphicFrameLocks xmlns:a="http://schemas.openxmlformats.org/drawingml/2006/main" noChangeAspect="1"/>
@@ -2136,7 +1294,7 @@
                   <pic:spPr>
                     <a:xfrm>
                       <a:off x="0" y="0"/>
-                      <a:ext cx="5940425" cy="4421505"/>
+                      <a:ext cx="4479514" cy="3334137"/>
                     </a:xfrm>
                     <a:prstGeom prst="rect">
                       <a:avLst/>
@@ -2155,8 +1313,8 @@
         </w:rPr>
         <w:drawing>
           <wp:inline distT="0" distB="0" distL="0" distR="0" wp14:anchorId="4900BAB9" wp14:editId="3313F93E">
-            <wp:extent cx="5940425" cy="4089400"/>
-            <wp:effectExtent l="0" t="0" r="3175" b="6350"/>
+            <wp:extent cx="4159392" cy="2863333"/>
+            <wp:effectExtent l="0" t="0" r="0" b="0"/>
             <wp:docPr id="11" name="Рисунок 11"/>
             <wp:cNvGraphicFramePr>
               <a:graphicFrameLocks xmlns:a="http://schemas.openxmlformats.org/drawingml/2006/main" noChangeAspect="1"/>
@@ -2177,7 +1335,7 @@
                   <pic:spPr>
                     <a:xfrm>
                       <a:off x="0" y="0"/>
-                      <a:ext cx="5940425" cy="4089400"/>
+                      <a:ext cx="4178107" cy="2876217"/>
                     </a:xfrm>
                     <a:prstGeom prst="rect">
                       <a:avLst/>
@@ -2189,28 +1347,16 @@
           </wp:inline>
         </w:drawing>
       </w:r>
-      <w:r>
-        <w:t xml:space="preserve">В табл. 2.5 перечислены основные устройства и протоколы, наиболее часто встречающиеся в экзамене CCNA и этой книге, а также указана их привязка к </w:t>
-      </w:r>
-      <w:proofErr w:type="spellStart"/>
-      <w:r>
-        <w:t>уров</w:t>
-      </w:r>
-      <w:proofErr w:type="spellEnd"/>
-      <w:r>
-        <w:lastRenderedPageBreak/>
-        <w:continuationSeparator/>
-      </w:r>
-      <w:r>
-        <w:t xml:space="preserve"> </w:t>
-      </w:r>
-      <w:proofErr w:type="spellStart"/>
-      <w:r>
-        <w:t>ням</w:t>
-      </w:r>
-      <w:proofErr w:type="spellEnd"/>
-      <w:r>
-        <w:t xml:space="preserve"> модели OSI.</w:t>
+    </w:p>
+    <w:p>
+      <w:pPr>
+        <w:rPr>
+          <w:noProof/>
+          <w:lang w:eastAsia="ru-RU"/>
+        </w:rPr>
+      </w:pPr>
+      <w:r>
+        <w:t>В табл. 2.5 перечислены основные устройства и протоколы, наиболее часто встречающиеся в экзамене CCNA и этой книге, а также указана их привязка к уровням модели OSI.</w:t>
       </w:r>
       <w:r>
         <w:rPr>
@@ -2226,8 +1372,8 @@
         </w:rPr>
         <w:drawing>
           <wp:inline distT="0" distB="0" distL="0" distR="0" wp14:anchorId="1DC9C1BC" wp14:editId="45976D50">
-            <wp:extent cx="5940425" cy="2273300"/>
-            <wp:effectExtent l="0" t="0" r="3175" b="0"/>
+            <wp:extent cx="4689731" cy="1794681"/>
+            <wp:effectExtent l="0" t="0" r="0" b="0"/>
             <wp:docPr id="12" name="Рисунок 12"/>
             <wp:cNvGraphicFramePr>
               <a:graphicFrameLocks xmlns:a="http://schemas.openxmlformats.org/drawingml/2006/main" noChangeAspect="1"/>
@@ -2248,7 +1394,7 @@
                   <pic:spPr>
                     <a:xfrm>
                       <a:off x="0" y="0"/>
-                      <a:ext cx="5940425" cy="2273300"/>
+                      <a:ext cx="4740391" cy="1814068"/>
                     </a:xfrm>
                     <a:prstGeom prst="rect">
                       <a:avLst/>
@@ -2265,10 +1411,11 @@
           <w:noProof/>
           <w:lang w:eastAsia="ru-RU"/>
         </w:rPr>
+        <w:lastRenderedPageBreak/>
         <w:drawing>
           <wp:inline distT="0" distB="0" distL="0" distR="0" wp14:anchorId="277674E2" wp14:editId="4308A1E3">
-            <wp:extent cx="5940425" cy="3222625"/>
-            <wp:effectExtent l="0" t="0" r="3175" b="0"/>
+            <wp:extent cx="4282222" cy="2323065"/>
+            <wp:effectExtent l="0" t="0" r="4445" b="1270"/>
             <wp:docPr id="13" name="Рисунок 13"/>
             <wp:cNvGraphicFramePr>
               <a:graphicFrameLocks xmlns:a="http://schemas.openxmlformats.org/drawingml/2006/main" noChangeAspect="1"/>
@@ -2289,7 +1436,7 @@
                   <pic:spPr>
                     <a:xfrm>
                       <a:off x="0" y="0"/>
-                      <a:ext cx="5940425" cy="3222625"/>
+                      <a:ext cx="4298065" cy="2331660"/>
                     </a:xfrm>
                     <a:prstGeom prst="rect">
                       <a:avLst/>
@@ -2306,11 +1453,10 @@
           <w:noProof/>
           <w:lang w:eastAsia="ru-RU"/>
         </w:rPr>
-        <w:lastRenderedPageBreak/>
         <w:drawing>
           <wp:inline distT="0" distB="0" distL="0" distR="0" wp14:anchorId="0890863C" wp14:editId="205F9F87">
-            <wp:extent cx="5940425" cy="2110105"/>
-            <wp:effectExtent l="0" t="0" r="3175" b="4445"/>
+            <wp:extent cx="4493762" cy="1596234"/>
+            <wp:effectExtent l="0" t="0" r="2540" b="4445"/>
             <wp:docPr id="14" name="Рисунок 14"/>
             <wp:cNvGraphicFramePr>
               <a:graphicFrameLocks xmlns:a="http://schemas.openxmlformats.org/drawingml/2006/main" noChangeAspect="1"/>
@@ -2331,7 +1477,7 @@
                   <pic:spPr>
                     <a:xfrm>
                       <a:off x="0" y="0"/>
-                      <a:ext cx="5940425" cy="2110105"/>
+                      <a:ext cx="4550210" cy="1616285"/>
                     </a:xfrm>
                     <a:prstGeom prst="rect">
                       <a:avLst/>
@@ -2350,8 +1496,8 @@
         </w:rPr>
         <w:drawing>
           <wp:inline distT="0" distB="0" distL="0" distR="0" wp14:anchorId="5E27AD14" wp14:editId="37B5E26C">
-            <wp:extent cx="5940425" cy="2299970"/>
-            <wp:effectExtent l="0" t="0" r="3175" b="5080"/>
+            <wp:extent cx="4500586" cy="1742504"/>
+            <wp:effectExtent l="0" t="0" r="0" b="0"/>
             <wp:docPr id="15" name="Рисунок 15"/>
             <wp:cNvGraphicFramePr>
               <a:graphicFrameLocks xmlns:a="http://schemas.openxmlformats.org/drawingml/2006/main" noChangeAspect="1"/>
@@ -2372,7 +1518,7 @@
                   <pic:spPr>
                     <a:xfrm>
                       <a:off x="0" y="0"/>
-                      <a:ext cx="5940425" cy="2299970"/>
+                      <a:ext cx="4514040" cy="1747713"/>
                     </a:xfrm>
                     <a:prstGeom prst="rect">
                       <a:avLst/>
@@ -2417,54 +1563,15 @@
     </w:p>
     <w:p>
       <w:r>
-        <w:t>За счет взаимодействия стандартов физического и канального уровней ком</w:t>
-      </w:r>
-      <w:r>
-        <w:continuationSeparator/>
-        <w:t xml:space="preserve"> </w:t>
-      </w:r>
-      <w:proofErr w:type="spellStart"/>
-      <w:r>
-        <w:t>пьютеры</w:t>
-      </w:r>
-      <w:proofErr w:type="spellEnd"/>
-      <w:r>
-        <w:t xml:space="preserve"> могут передавать друг другу биты через различные сетевые среды пере</w:t>
-      </w:r>
-      <w:r>
-        <w:continuationSeparator/>
-        <w:t xml:space="preserve"> дачи данных. Физический (первый) уровень модели OSI определяет, как </w:t>
-      </w:r>
-      <w:proofErr w:type="spellStart"/>
-      <w:r>
-        <w:t>физи</w:t>
-      </w:r>
-      <w:proofErr w:type="spellEnd"/>
-      <w:r>
-        <w:continuationSeparator/>
-        <w:t xml:space="preserve"> чески передаются биты через среду передачи данных. Канальный (второй) уро</w:t>
-      </w:r>
-      <w:r>
-        <w:continuationSeparator/>
-        <w:t xml:space="preserve"> </w:t>
-      </w:r>
-      <w:proofErr w:type="spellStart"/>
-      <w:r>
-        <w:t>вень</w:t>
-      </w:r>
-      <w:proofErr w:type="spellEnd"/>
-      <w:r>
-        <w:t xml:space="preserve"> определяет правила, используемые при физической передаче данных, на</w:t>
-      </w:r>
-      <w:r>
-        <w:continuationSeparator/>
-        <w:t xml:space="preserve"> пример, правила адресации, которые указывают на отправителя и получателя информации, когда устройство может начинать передачу и когда необходимо отложить пересылку.</w:t>
-      </w:r>
-      <w:r>
-        <w:t xml:space="preserve"> </w:t>
-      </w:r>
-      <w:r>
-        <w:t xml:space="preserve">. </w:t>
+        <w:t>За счет взаимодействия стандартов физического и канального уровней компьютеры могут передавать друг другу биты через различные сетевые среды передачи данных. Физический (первый) уровень модели OSI определяет, как физически передаются биты через среду передачи данных. Канальный (второй) уровень определяет правила, используемые при физической передаче данных, например, правила адресации, которые указывают на отправителя и получателя информации, когда устройство может начинать передачу и когда необходимо отложить пересылку</w:t>
+      </w:r>
+      <w:proofErr w:type="gramStart"/>
+      <w:r>
+        <w:t>. .</w:t>
+      </w:r>
+      <w:proofErr w:type="gramEnd"/>
+      <w:r>
+        <w:t xml:space="preserve"> </w:t>
       </w:r>
     </w:p>
     <w:p>
@@ -2486,19 +1593,6 @@
       </w:r>
       <w:proofErr w:type="spellEnd"/>
       <w:r>
-        <w:t xml:space="preserve"> </w:t>
-      </w:r>
-      <w:r>
-        <w:continuationSeparator/>
-      </w:r>
-      <w:r>
-        <w:continuationSeparator/>
-      </w:r>
-      <w:r>
-        <w:continuationSeparator/>
-      </w:r>
-      <w:r>
-        <w:continuationSeparator/>
         <w:t xml:space="preserve"> наиболее популярное во всем мире семейство стандартов для локальных сетей, которое охватывает физический и канальный уровень модели OSI. Стандарты </w:t>
       </w:r>
       <w:proofErr w:type="spellStart"/>
@@ -2507,24 +1601,11 @@
       </w:r>
       <w:proofErr w:type="spellEnd"/>
       <w:r>
-        <w:t xml:space="preserve"> отличаются поддерживаемой скоростью; широко распространены на </w:t>
-      </w:r>
-      <w:proofErr w:type="spellStart"/>
-      <w:r>
-        <w:t>сегодняш</w:t>
-      </w:r>
-      <w:proofErr w:type="spellEnd"/>
-      <w:r>
-        <w:continuationSeparator/>
-        <w:t xml:space="preserve"> </w:t>
-      </w:r>
-      <w:proofErr w:type="spellStart"/>
-      <w:r>
-        <w:t>ний</w:t>
-      </w:r>
-      <w:proofErr w:type="spellEnd"/>
-      <w:r>
-        <w:t xml:space="preserve"> день скорости 10, 100 и 1000 Мбит/с (т.е. 1 Гбит/с). Различные варианты технологии также отличаются типом используемой среды передачи данных, например, в наиболее популярных стандартах </w:t>
+        <w:t xml:space="preserve"> отличаются поддерживаемой скоростью; широко распространены на сегодняшний день скорости 10, 100 и </w:t>
+      </w:r>
+      <w:r>
+        <w:lastRenderedPageBreak/>
+        <w:t xml:space="preserve">1000 Мбит/с (т.е. 1 Гбит/с). Различные варианты технологии также отличаются типом используемой среды передачи данных, например, в наиболее популярных стандартах </w:t>
       </w:r>
       <w:proofErr w:type="spellStart"/>
       <w:r>
@@ -2572,58 +1653,7 @@
       </w:r>
       <w:proofErr w:type="spellEnd"/>
       <w:r>
-        <w:t xml:space="preserve"> </w:t>
-      </w:r>
-      <w:r>
-        <w:continuationSeparator/>
-      </w:r>
-      <w:r>
-        <w:continuationSeparator/>
-      </w:r>
-      <w:r>
-        <w:continuationSeparator/>
-      </w:r>
-      <w:r>
-        <w:continuationSeparator/>
-        <w:t xml:space="preserve"> UTP), в то время как в других </w:t>
-      </w:r>
-      <w:r>
-        <w:continuationSeparator/>
-      </w:r>
-      <w:r>
-        <w:continuationSeparator/>
-      </w:r>
-      <w:r>
-        <w:continuationSeparator/>
-      </w:r>
-      <w:r>
-        <w:continuationSeparator/>
-        <w:t xml:space="preserve"> более дорогой оптоволоконный кабель. Использование оптоволоконного кабеля оправдано в том случае, если нужно подключить устройства, которые находятся на большом рас</w:t>
-      </w:r>
-      <w:r>
-        <w:continuationSeparator/>
-        <w:t xml:space="preserve"> стоянии друг от друга, или в случае повышенных </w:t>
-      </w:r>
-      <w:r>
-        <w:lastRenderedPageBreak/>
-        <w:t xml:space="preserve">требований к безопасности сети. Для обеспечения различных потребностей при создании локальных сетей и были </w:t>
-      </w:r>
-      <w:proofErr w:type="spellStart"/>
-      <w:r>
-        <w:t>разработа</w:t>
-      </w:r>
-      <w:proofErr w:type="spellEnd"/>
-      <w:r>
-        <w:continuationSeparator/>
-        <w:t xml:space="preserve"> </w:t>
-      </w:r>
-      <w:proofErr w:type="spellStart"/>
-      <w:r>
-        <w:t>ны</w:t>
-      </w:r>
-      <w:proofErr w:type="spellEnd"/>
-      <w:r>
-        <w:t xml:space="preserve"> различные стандарты, работающие на разных скоростях, разном типе среды передачи данных (чем больше расстояние, тем дороже технология) и т.п. Институт инженеров по электротехнике и электронике (IEEE) опубликовал множество стандартов </w:t>
+        <w:t xml:space="preserve"> UTP), в то время как в других более дорогой оптоволоконный кабель. Использование оптоволоконного кабеля оправдано в том случае, если нужно подключить устройства, которые находятся на большом расстоянии друг от друга, или в случае повышенных требований к безопасности сети. Для обеспечения различных потребностей при создании локальных сетей и были разработаны различные стандарты, работающие на разных скоростях, разном типе среды передачи данных (чем больше расстояние, тем дороже технология) и т.п. Институт инженеров по электротехнике и электронике (IEEE) опубликовал множество стандартов </w:t>
       </w:r>
       <w:proofErr w:type="spellStart"/>
       <w:r>
@@ -2631,41 +1661,13 @@
       </w:r>
       <w:proofErr w:type="spellEnd"/>
       <w:r>
-        <w:t>, после того, как в начале 1980</w:t>
-      </w:r>
-      <w:r>
-        <w:continuationSeparator/>
-        <w:t>х он возглавил процесс стандартизации локальных сетей. Большинство стандартов по</w:t>
-      </w:r>
-      <w:r>
-        <w:continuationSeparator/>
-        <w:t xml:space="preserve">разному реализовано на физическом уровне, работает с различными скоростями и типами кабелей. В стандартах IEEE канальный уровень разделен на два подуровня: IEEE 802.3 </w:t>
-      </w:r>
-      <w:r>
-        <w:continuationSeparator/>
-      </w:r>
-      <w:r>
-        <w:continuationSeparator/>
-      </w:r>
-      <w:r>
-        <w:continuationSeparator/>
-      </w:r>
-      <w:r>
-        <w:continuationSeparator/>
-        <w:t xml:space="preserve"> подуровень контроля доступа к среде передачи данных (подуровень MAC); IEEE 802.2 </w:t>
-      </w:r>
-      <w:r>
-        <w:continuationSeparator/>
-      </w:r>
-      <w:r>
-        <w:continuationSeparator/>
-      </w:r>
-      <w:r>
-        <w:continuationSeparator/>
-      </w:r>
-      <w:r>
-        <w:continuationSeparator/>
-        <w:t xml:space="preserve"> подуровень управления логическим каналом (подуровень LLC).</w:t>
+        <w:t>, после того, как в начале 1980х он возглавил процесс стандартизации локальных сетей. Большинство стандартов по</w:t>
+      </w:r>
+      <w:r>
+        <w:t>-</w:t>
+      </w:r>
+      <w:r>
+        <w:t>разному реализовано на физическом уровне, работает с различными скоростями и типами кабелей. В стандартах IEEE канальный уровень разделен на два подуровня: IEEE 802.3 подуровень контроля доступа к среде передачи данных (подуровень MAC); IEEE 802.2 подуровень управления логическим каналом (подуровень LLC).</w:t>
       </w:r>
       <w:r>
         <w:rPr>
@@ -2675,10 +1677,14 @@
         <w:t xml:space="preserve"> </w:t>
       </w:r>
       <w:r>
+        <w:rPr>
+          <w:noProof/>
+          <w:lang w:eastAsia="ru-RU"/>
+        </w:rPr>
         <w:drawing>
           <wp:inline distT="0" distB="0" distL="0" distR="0" wp14:anchorId="3816DC5D" wp14:editId="4BF0B5EB">
-            <wp:extent cx="5940425" cy="2312035"/>
-            <wp:effectExtent l="0" t="0" r="3175" b="0"/>
+            <wp:extent cx="4637064" cy="1804762"/>
+            <wp:effectExtent l="0" t="0" r="0" b="5080"/>
             <wp:docPr id="16" name="Рисунок 16"/>
             <wp:cNvGraphicFramePr>
               <a:graphicFrameLocks xmlns:a="http://schemas.openxmlformats.org/drawingml/2006/main" noChangeAspect="1"/>
@@ -2699,7 +1705,7 @@
                   <pic:spPr>
                     <a:xfrm>
                       <a:off x="0" y="0"/>
-                      <a:ext cx="5940425" cy="2312035"/>
+                      <a:ext cx="4667233" cy="1816504"/>
                     </a:xfrm>
                     <a:prstGeom prst="rect">
                       <a:avLst/>
@@ -2725,7 +1731,9 @@
         <w:t>Во</w:t>
       </w:r>
       <w:r>
-        <w:continuationSeparator/>
+        <w:t>-</w:t>
+      </w:r>
+      <w:r>
         <w:t xml:space="preserve">первых, термин </w:t>
       </w:r>
       <w:proofErr w:type="spellStart"/>
@@ -2742,19 +1750,12 @@
       </w:r>
       <w:proofErr w:type="spellEnd"/>
       <w:r>
-        <w:t xml:space="preserve">’’. (Чтобы избежать путаницы, в данной книге </w:t>
-      </w:r>
-      <w:proofErr w:type="spellStart"/>
-      <w:r>
-        <w:t>ис</w:t>
-      </w:r>
-      <w:proofErr w:type="spellEnd"/>
-      <w:r>
-        <w:continuationSeparator/>
-        <w:t xml:space="preserve"> пользуется термин 10BASE</w:t>
-      </w:r>
-      <w:r>
-        <w:continuationSeparator/>
+        <w:t>’’. (Чтобы избежать путаницы, в данной книге используется термин 10BASE</w:t>
+      </w:r>
+      <w:r>
+        <w:t>-</w:t>
+      </w:r>
+      <w:r>
         <w:t xml:space="preserve">T для обозначения стандарта </w:t>
       </w:r>
       <w:proofErr w:type="spellStart"/>
@@ -2766,12 +1767,10 @@
         <w:t xml:space="preserve"> со скоростью 10 Мбит/с в тех случаях, когда тип имеет значение.) Во</w:t>
       </w:r>
       <w:r>
-        <w:continuationSeparator/>
-        <w:t>вторых, альтернативное на</w:t>
-      </w:r>
-      <w:r>
-        <w:continuationSeparator/>
-        <w:t xml:space="preserve"> звание для каждого типа среды </w:t>
+        <w:t>-</w:t>
+      </w:r>
+      <w:r>
+        <w:t xml:space="preserve">вторых, альтернативное название для каждого типа среды </w:t>
       </w:r>
       <w:proofErr w:type="spellStart"/>
       <w:r>
@@ -2795,19 +1794,6 @@
       </w:r>
       <w:proofErr w:type="spellEnd"/>
       <w:r>
-        <w:t xml:space="preserve"> </w:t>
-      </w:r>
-      <w:r>
-        <w:continuationSeparator/>
-      </w:r>
-      <w:r>
-        <w:continuationSeparator/>
-      </w:r>
-      <w:r>
-        <w:continuationSeparator/>
-      </w:r>
-      <w:r>
-        <w:continuationSeparator/>
         <w:t xml:space="preserve"> витая пара). </w:t>
       </w:r>
     </w:p>
@@ -2825,19 +1811,7 @@
         </w:numPr>
       </w:pPr>
       <w:r>
-        <w:t>компьютеры с установленными адаптерами (т.е. платами или сетевыми кар</w:t>
-      </w:r>
-      <w:r>
-        <w:continuationSeparator/>
-        <w:t xml:space="preserve"> </w:t>
-      </w:r>
-      <w:proofErr w:type="spellStart"/>
-      <w:r>
-        <w:t>тами</w:t>
-      </w:r>
-      <w:proofErr w:type="spellEnd"/>
-      <w:r>
-        <w:t xml:space="preserve">) </w:t>
+        <w:t xml:space="preserve">компьютеры с установленными адаптерами (т.е. платами или сетевыми картами) </w:t>
       </w:r>
       <w:proofErr w:type="spellStart"/>
       <w:r>
@@ -2882,6 +1856,10 @@
     </w:p>
     <w:p>
       <w:r>
+        <w:rPr>
+          <w:noProof/>
+          <w:lang w:eastAsia="ru-RU"/>
+        </w:rPr>
         <w:lastRenderedPageBreak/>
         <w:drawing>
           <wp:inline distT="0" distB="0" distL="0" distR="0" wp14:anchorId="15A7DFB0" wp14:editId="6A237202">
@@ -2923,6 +1901,10 @@
     <w:p/>
     <w:p>
       <w:r>
+        <w:rPr>
+          <w:noProof/>
+          <w:lang w:eastAsia="ru-RU"/>
+        </w:rPr>
         <w:drawing>
           <wp:inline distT="0" distB="0" distL="0" distR="0" wp14:anchorId="304C814F" wp14:editId="54A7E3E2">
             <wp:extent cx="5940425" cy="3865245"/>
@@ -2962,28 +1944,7 @@
     </w:p>
     <w:p>
       <w:r>
-        <w:t>коаксиальный кабель. Единый ка</w:t>
-      </w:r>
-      <w:r>
-        <w:continuationSeparator/>
-        <w:t xml:space="preserve"> бель, который образует шину, подводится к каждому устройству в сети, без </w:t>
-      </w:r>
-      <w:proofErr w:type="spellStart"/>
-      <w:r>
-        <w:t>использо</w:t>
-      </w:r>
-      <w:proofErr w:type="spellEnd"/>
-      <w:r>
-        <w:continuationSeparator/>
-        <w:t xml:space="preserve"> </w:t>
-      </w:r>
-      <w:proofErr w:type="spellStart"/>
-      <w:r>
-        <w:t>вания</w:t>
-      </w:r>
-      <w:proofErr w:type="spellEnd"/>
-      <w:r>
-        <w:t xml:space="preserve"> концентраторов, коммутаторов или коммутационных панелей. Шина </w:t>
+        <w:t xml:space="preserve">коаксиальный кабель. Единый кабель, который образует шину, подводится к каждому устройству в сети, без использования концентраторов, коммутаторов или коммутационных панелей. Шина </w:t>
       </w:r>
       <w:proofErr w:type="spellStart"/>
       <w:r>
@@ -2999,29 +1960,16 @@
       </w:r>
       <w:proofErr w:type="spellEnd"/>
       <w:r>
-        <w:t xml:space="preserve"> </w:t>
-      </w:r>
-      <w:proofErr w:type="spellStart"/>
-      <w:r>
-        <w:t>необхо</w:t>
-      </w:r>
-      <w:proofErr w:type="spellEnd"/>
-      <w:r>
-        <w:continuationSeparator/>
-        <w:t xml:space="preserve"> </w:t>
-      </w:r>
-      <w:proofErr w:type="spellStart"/>
-      <w:r>
-        <w:t>димо</w:t>
-      </w:r>
-      <w:proofErr w:type="spellEnd"/>
-      <w:r>
-        <w:t xml:space="preserve"> переслать несколько битов другому устройству, оно генерирует в коаксиальном кабеле сигнал, который доставляется ко всем устройствам, подключенным к шине.</w:t>
+        <w:t xml:space="preserve"> необходимо переслать несколько битов другому устройству, оно генерирует в коаксиальном кабеле сигнал, который доставляется ко всем устройствам, подключенным к шине.</w:t>
       </w:r>
     </w:p>
     <w:p/>
     <w:p>
       <w:r>
+        <w:rPr>
+          <w:noProof/>
+          <w:lang w:eastAsia="ru-RU"/>
+        </w:rPr>
         <w:lastRenderedPageBreak/>
         <w:drawing>
           <wp:inline distT="0" distB="0" distL="0" distR="0" wp14:anchorId="4064D39F" wp14:editId="5C784250">
@@ -3074,16 +2022,7 @@
       </w:r>
       <w:proofErr w:type="spellStart"/>
       <w:r>
-        <w:t>Ether</w:t>
-      </w:r>
-      <w:proofErr w:type="spellEnd"/>
-      <w:r>
-        <w:continuationSeparator/>
-        <w:t xml:space="preserve"> </w:t>
-      </w:r>
-      <w:proofErr w:type="spellStart"/>
-      <w:r>
-        <w:t>net</w:t>
+        <w:t>Ethernet</w:t>
       </w:r>
       <w:proofErr w:type="spellEnd"/>
       <w:r>
@@ -3143,19 +2082,6 @@
       </w:r>
       <w:proofErr w:type="spellEnd"/>
       <w:r>
-        <w:t xml:space="preserve"> </w:t>
-      </w:r>
-      <w:r>
-        <w:continuationSeparator/>
-      </w:r>
-      <w:r>
-        <w:continuationSeparator/>
-      </w:r>
-      <w:r>
-        <w:continuationSeparator/>
-      </w:r>
-      <w:r>
-        <w:continuationSeparator/>
         <w:t xml:space="preserve"> CSMA/CD), и именно он определяет, как осуществляется доступ к общей шине в среде </w:t>
       </w:r>
       <w:proofErr w:type="spellStart"/>
@@ -3178,53 +2104,7 @@
       </w:r>
       <w:proofErr w:type="spellEnd"/>
       <w:r>
-        <w:t xml:space="preserve"> зада</w:t>
-      </w:r>
-      <w:r>
-        <w:continuationSeparator/>
-        <w:t xml:space="preserve"> </w:t>
-      </w:r>
-      <w:proofErr w:type="spellStart"/>
-      <w:r>
-        <w:t>ет</w:t>
-      </w:r>
-      <w:proofErr w:type="spellEnd"/>
-      <w:r>
-        <w:t xml:space="preserve"> ограничение на общую длину кабеля. Максимальная длина сегмента для </w:t>
-      </w:r>
-      <w:proofErr w:type="spellStart"/>
-      <w:r>
-        <w:t>стандар</w:t>
-      </w:r>
-      <w:proofErr w:type="spellEnd"/>
-      <w:r>
-        <w:continuationSeparator/>
-        <w:t xml:space="preserve"> та 10BASE5 равна 500 м, а для 10BASE2 </w:t>
-      </w:r>
-      <w:r>
-        <w:continuationSeparator/>
-      </w:r>
-      <w:r>
-        <w:continuationSeparator/>
-      </w:r>
-      <w:r>
-        <w:continuationSeparator/>
-      </w:r>
-      <w:r>
-        <w:continuationSeparator/>
-        <w:t xml:space="preserve"> 185 м. Цифры 2 и 5 в спецификации стан</w:t>
-      </w:r>
-      <w:r>
-        <w:continuationSeparator/>
-        <w:t xml:space="preserve"> </w:t>
-      </w:r>
-      <w:proofErr w:type="spellStart"/>
-      <w:r>
-        <w:t>дарта</w:t>
-      </w:r>
-      <w:proofErr w:type="spellEnd"/>
-      <w:r>
-        <w:t xml:space="preserve"> соответствуют максимальной длине кабеля, где 2 соответствует 200 метрам, что очень близко к реальному значению в 185 метров. В некоторых случаях максимальной длины кабеля недостаточно для подключения устройств. В таких случаях используется устройство, которое называется повторителем (</w:t>
+        <w:t xml:space="preserve"> задает ограничение на общую длину кабеля. Максимальная длина сегмента для стандарта 10BASE5 равна 500 м, а для 10BASE2 185 м. Цифры 2 и 5 в спецификации стандарта соответствуют максимальной длине кабеля, где 2 соответствует 200 метрам, что очень близко к реальному значению в 185 метров. В некоторых случаях максимальной длины кабеля недостаточно для подключения устройств. В таких случаях используется устройство, которое называется повторителем (</w:t>
       </w:r>
       <w:proofErr w:type="spellStart"/>
       <w:r>
@@ -3232,75 +2112,20 @@
       </w:r>
       <w:proofErr w:type="spellEnd"/>
       <w:r>
-        <w:t>). Одна из причин, по которой ограничивается длина кабеля, заключается в том, что сигнал, переданный одним устройством, может очень сильно ослабнуть, за</w:t>
-      </w:r>
-      <w:r>
-        <w:continuationSeparator/>
-        <w:t xml:space="preserve"> тухнуть, если длина кабеля превышает 185 или 500 м. Затухание </w:t>
-      </w:r>
-      <w:r>
-        <w:continuationSeparator/>
-      </w:r>
-      <w:r>
-        <w:continuationSeparator/>
-      </w:r>
-      <w:r>
-        <w:continuationSeparator/>
-      </w:r>
-      <w:r>
-        <w:continuationSeparator/>
-        <w:t xml:space="preserve"> процесс </w:t>
-      </w:r>
-      <w:proofErr w:type="spellStart"/>
-      <w:r>
-        <w:t>ослабле</w:t>
-      </w:r>
-      <w:proofErr w:type="spellEnd"/>
-      <w:r>
-        <w:continuationSeparator/>
-        <w:t xml:space="preserve"> </w:t>
-      </w:r>
-      <w:proofErr w:type="spellStart"/>
-      <w:r>
-        <w:t>ния</w:t>
-      </w:r>
-      <w:proofErr w:type="spellEnd"/>
-      <w:r>
-        <w:t xml:space="preserve"> сигнала при прохождении через проводники; чем длиннее кабель, тем большее за</w:t>
-      </w:r>
-      <w:r>
-        <w:continuationSeparator/>
-        <w:t xml:space="preserve"> </w:t>
-      </w:r>
-      <w:proofErr w:type="spellStart"/>
-      <w:r>
-        <w:t>тухание</w:t>
-      </w:r>
-      <w:proofErr w:type="spellEnd"/>
-      <w:r>
-        <w:t xml:space="preserve"> испытывает сигнал.</w:t>
-      </w:r>
-    </w:p>
-    <w:p>
-      <w:r>
-        <w:t xml:space="preserve">Повторители соединяют несколько кабельных сегментов, получают электрический сигнал из одного порта, интерпретируют биты как нули и единицы, а затем </w:t>
-      </w:r>
-      <w:proofErr w:type="spellStart"/>
-      <w:r>
-        <w:t>генериру</w:t>
-      </w:r>
-      <w:proofErr w:type="spellEnd"/>
-      <w:r>
-        <w:continuationSeparator/>
-        <w:t xml:space="preserve"> ют новый очищенный от шумов и усиленный сигнал в другие свои порты. Повторите</w:t>
-      </w:r>
-      <w:r>
-        <w:continuationSeparator/>
-        <w:t xml:space="preserve"> ли не просто усиливают сигнал, потому что простое усиление сигнала также увеличит уровень шума, который бы появился при передаче сигнала через среду.</w:t>
-      </w:r>
-    </w:p>
-    <w:p>
-      <w:r>
+        <w:t>). Одна из причин, по которой ограничивается длина кабеля, заключается в том, что сигнал, переданный одним устройством, может очень сильно ослабнуть, затухнуть, если длина кабеля превышает 185 или 500 м. Затухание процесс ослабления сигнала при прохождении через проводники; чем длиннее кабель, тем большее затухание испытывает сигнал.</w:t>
+      </w:r>
+    </w:p>
+    <w:p>
+      <w:r>
+        <w:t>Повторители соединяют несколько кабельных сегментов, получают электрический сигнал из одного порта, интерпретируют биты как нули и единицы, а затем генерируют новый очищенный от шумов и усиленный сигнал в другие свои порты. Повторители не просто усиливают сигнал, потому что простое усиление сигнала также увеличит уровень шума, который бы появился при передаче сигнала через среду.</w:t>
+      </w:r>
+    </w:p>
+    <w:p>
+      <w:r>
+        <w:rPr>
+          <w:noProof/>
+          <w:lang w:eastAsia="ru-RU"/>
+        </w:rPr>
         <w:drawing>
           <wp:inline distT="0" distB="0" distL="0" distR="0" wp14:anchorId="4B7B560A" wp14:editId="6D0F609C">
             <wp:extent cx="5940425" cy="719455"/>
@@ -3340,6 +2165,10 @@
     </w:p>
     <w:p>
       <w:r>
+        <w:rPr>
+          <w:noProof/>
+          <w:lang w:eastAsia="ru-RU"/>
+        </w:rPr>
         <w:drawing>
           <wp:inline distT="0" distB="0" distL="0" distR="0" wp14:anchorId="332B9CB7" wp14:editId="162C9A8F">
             <wp:extent cx="5940425" cy="1776730"/>
@@ -3391,17 +2220,10 @@
         <w:t xml:space="preserve">) </w:t>
       </w:r>
       <w:r>
-        <w:continuationSeparator/>
-      </w:r>
-      <w:r>
-        <w:continuationSeparator/>
-      </w:r>
-      <w:r>
-        <w:continuationSeparator/>
-      </w:r>
-      <w:r>
-        <w:continuationSeparator/>
-        <w:t xml:space="preserve"> это, по сути, </w:t>
+        <w:t xml:space="preserve">- </w:t>
+      </w:r>
+      <w:r>
+        <w:t xml:space="preserve">это, по сути, </w:t>
       </w:r>
       <w:proofErr w:type="spellStart"/>
       <w:r>
@@ -3409,90 +2231,29 @@
       </w:r>
       <w:proofErr w:type="spellEnd"/>
       <w:r>
-        <w:t xml:space="preserve"> повторитель. Такое </w:t>
-      </w:r>
-      <w:proofErr w:type="spellStart"/>
-      <w:r>
-        <w:t>утвер</w:t>
-      </w:r>
-      <w:proofErr w:type="spellEnd"/>
-      <w:r>
-        <w:continuationSeparator/>
-        <w:t xml:space="preserve"> </w:t>
-      </w:r>
-      <w:proofErr w:type="spellStart"/>
-      <w:r>
-        <w:t>ждение</w:t>
-      </w:r>
-      <w:proofErr w:type="spellEnd"/>
-      <w:r>
-        <w:t xml:space="preserve"> означает, что концентраторы просто повторяют электрический сигнал, ко</w:t>
-      </w:r>
-      <w:r>
-        <w:continuationSeparator/>
-        <w:t xml:space="preserve"> </w:t>
-      </w:r>
-      <w:proofErr w:type="spellStart"/>
-      <w:r>
-        <w:t>торый</w:t>
-      </w:r>
-      <w:proofErr w:type="spellEnd"/>
-      <w:r>
-        <w:t xml:space="preserve"> приходит на один порт </w:t>
+        <w:t xml:space="preserve"> повторитель. Такое утверждение означает, что концентраторы просто повторяют электрический сигнал, который приходит на один порт через </w:t>
       </w:r>
       <w:r>
         <w:lastRenderedPageBreak/>
-        <w:t>через все другие порты. Работая таким образом, кон</w:t>
-      </w:r>
-      <w:r>
-        <w:continuationSeparator/>
-        <w:t xml:space="preserve"> </w:t>
-      </w:r>
-      <w:proofErr w:type="spellStart"/>
-      <w:r>
-        <w:t>центраторы</w:t>
-      </w:r>
-      <w:proofErr w:type="spellEnd"/>
-      <w:r>
-        <w:t xml:space="preserve"> фактически создают электрическую шину, в точности как в стандарте 10BASE2 или 10BASE5. Следовательно, в таких сетях возможно возникновение кол</w:t>
-      </w:r>
-      <w:r>
-        <w:continuationSeparator/>
-        <w:t xml:space="preserve"> </w:t>
-      </w:r>
-      <w:proofErr w:type="spellStart"/>
-      <w:r>
-        <w:t>лизий</w:t>
-      </w:r>
-      <w:proofErr w:type="spellEnd"/>
-      <w:r>
-        <w:t xml:space="preserve"> и необходимо использовать алгоритм CSMA/CD.</w:t>
+        <w:t>все другие порты. Работая таким образом, концентраторы фактически создают электрическую шину, в точности как в стандарте 10BASE2 или 10BASE5. Следовательно, в таких сетях возможно возникновение коллизий и необходимо использовать алгоритм CSMA/CD.</w:t>
       </w:r>
     </w:p>
     <w:p/>
     <w:p>
       <w:r>
-        <w:t>В современных сетях, возможно, читатель встретит концентраторы, но предпочти</w:t>
-      </w:r>
-      <w:r>
-        <w:continuationSeparator/>
-        <w:t xml:space="preserve"> </w:t>
-      </w:r>
-      <w:proofErr w:type="spellStart"/>
-      <w:r>
-        <w:t>тельнее</w:t>
-      </w:r>
-      <w:proofErr w:type="spellEnd"/>
-      <w:r>
-        <w:t xml:space="preserve"> использовать вместо них коммутаторы. Коммутаторы работают много лучше, чем концентраторы, обеспечивают большую функциональность и, как правило, их стоимость не сильно превышает стоимость концентратора.</w:t>
-      </w:r>
-    </w:p>
-    <w:p>
-      <w:r>
+        <w:t>В современных сетях, возможно, читатель встретит концентраторы, но предпочтительнее использовать вместо них коммутаторы. Коммутаторы работают много лучше, чем концентраторы, обеспечивают большую функциональность и, как правило, их стоимость не сильно превышает стоимость концентратора.</w:t>
+      </w:r>
+    </w:p>
+    <w:p>
+      <w:r>
+        <w:rPr>
+          <w:noProof/>
+          <w:lang w:eastAsia="ru-RU"/>
+        </w:rPr>
         <w:drawing>
           <wp:inline distT="0" distB="0" distL="0" distR="0" wp14:anchorId="4539EE33" wp14:editId="267BABC3">
-            <wp:extent cx="5940425" cy="2609850"/>
-            <wp:effectExtent l="0" t="0" r="3175" b="0"/>
+            <wp:extent cx="3975147" cy="1746430"/>
+            <wp:effectExtent l="0" t="0" r="6350" b="6350"/>
             <wp:docPr id="22" name="Рисунок 22"/>
             <wp:cNvGraphicFramePr>
               <a:graphicFrameLocks xmlns:a="http://schemas.openxmlformats.org/drawingml/2006/main" noChangeAspect="1"/>
@@ -3513,7 +2274,7 @@
                   <pic:spPr>
                     <a:xfrm>
                       <a:off x="0" y="0"/>
-                      <a:ext cx="5940425" cy="2609850"/>
+                      <a:ext cx="3998284" cy="1756595"/>
                     </a:xfrm>
                     <a:prstGeom prst="rect">
                       <a:avLst/>
@@ -3536,23 +2297,12 @@
       </w:r>
       <w:proofErr w:type="spellEnd"/>
       <w:r>
-        <w:t xml:space="preserve"> </w:t>
-      </w:r>
-      <w:r>
-        <w:continuationSeparator/>
-      </w:r>
-      <w:r>
-        <w:continuationSeparator/>
-      </w:r>
-      <w:r>
-        <w:continuationSeparator/>
-      </w:r>
-      <w:r>
-        <w:continuationSeparator/>
         <w:t xml:space="preserve"> 10BASE</w:t>
       </w:r>
       <w:r>
-        <w:continuationSeparator/>
+        <w:t>-</w:t>
+      </w:r>
+      <w:r>
         <w:t xml:space="preserve">T (или просто </w:t>
       </w:r>
       <w:proofErr w:type="spellStart"/>
@@ -3564,7 +2314,9 @@
         <w:t>), 100BASE</w:t>
       </w:r>
       <w:r>
-        <w:continuationSeparator/>
+        <w:t>-</w:t>
+      </w:r>
+      <w:r>
         <w:t>TX (</w:t>
       </w:r>
       <w:proofErr w:type="spellStart"/>
@@ -3584,7 +2336,9 @@
         <w:t>), 1000BASE</w:t>
       </w:r>
       <w:r>
-        <w:continuationSeparator/>
+        <w:t>-</w:t>
+      </w:r>
+      <w:r>
         <w:t>T (</w:t>
       </w:r>
       <w:proofErr w:type="spellStart"/>
@@ -3609,72 +2363,13 @@
       </w:r>
       <w:proofErr w:type="spellEnd"/>
       <w:r>
-        <w:t xml:space="preserve">) </w:t>
-      </w:r>
-      <w:r>
-        <w:continuationSeparator/>
-      </w:r>
-      <w:r>
-        <w:continuationSeparator/>
-      </w:r>
-      <w:r>
-        <w:continuationSeparator/>
-      </w:r>
-      <w:r>
-        <w:continuationSeparator/>
-        <w:t xml:space="preserve"> используют кабель </w:t>
-      </w:r>
-      <w:proofErr w:type="spellStart"/>
-      <w:r>
-        <w:t>неэк</w:t>
-      </w:r>
-      <w:proofErr w:type="spellEnd"/>
-      <w:r>
-        <w:continuationSeparator/>
-        <w:t xml:space="preserve"> </w:t>
-      </w:r>
-      <w:proofErr w:type="spellStart"/>
-      <w:r>
-        <w:t>ранированной</w:t>
-      </w:r>
-      <w:proofErr w:type="spellEnd"/>
-      <w:r>
-        <w:t xml:space="preserve"> витой пары. Кабели, используемые в стандартах, отличаются </w:t>
-      </w:r>
-      <w:proofErr w:type="spellStart"/>
-      <w:r>
-        <w:t>количест</w:t>
-      </w:r>
-      <w:proofErr w:type="spellEnd"/>
-      <w:r>
-        <w:continuationSeparator/>
-        <w:t xml:space="preserve"> </w:t>
-      </w:r>
-      <w:proofErr w:type="spellStart"/>
-      <w:r>
-        <w:t>вом</w:t>
-      </w:r>
-      <w:proofErr w:type="spellEnd"/>
-      <w:r>
-        <w:t xml:space="preserve"> используемых пар, категорией кабеля и некоторыми другими характеристиками.</w:t>
+        <w:t>) используют кабель неэкранированной витой пары. Кабели, используемые в стандартах, отличаются количеством используемых пар, категорией кабеля и некоторыми другими характеристиками.</w:t>
       </w:r>
     </w:p>
     <w:p/>
     <w:p>
       <w:r>
-        <w:t>Кабель неэкранированной витой пары (UTP), который используется в популяр</w:t>
-      </w:r>
-      <w:r>
-        <w:continuationSeparator/>
-        <w:t xml:space="preserve"> </w:t>
-      </w:r>
-      <w:proofErr w:type="spellStart"/>
-      <w:r>
-        <w:t>ных</w:t>
-      </w:r>
-      <w:proofErr w:type="spellEnd"/>
-      <w:r>
-        <w:t xml:space="preserve"> стандартах </w:t>
+        <w:t xml:space="preserve">Кабель неэкранированной витой пары (UTP), который используется в популярных стандартах </w:t>
       </w:r>
       <w:proofErr w:type="spellStart"/>
       <w:r>
@@ -3682,65 +2377,13 @@
       </w:r>
       <w:proofErr w:type="spellEnd"/>
       <w:r>
-        <w:t xml:space="preserve">, состоит из двух или четырех пар проводников. Проводники внутри кабеля тонкие и ломкие, поэтому они помещаются во внешнюю </w:t>
-      </w:r>
-      <w:proofErr w:type="spellStart"/>
-      <w:r>
-        <w:t>пластико</w:t>
-      </w:r>
-      <w:proofErr w:type="spellEnd"/>
-      <w:r>
-        <w:continuationSeparator/>
-        <w:t xml:space="preserve"> </w:t>
-      </w:r>
-      <w:proofErr w:type="spellStart"/>
-      <w:r>
-        <w:t>вую</w:t>
-      </w:r>
-      <w:proofErr w:type="spellEnd"/>
-      <w:r>
-        <w:t xml:space="preserve"> оболочку. Каждый медный проводник имеет также собственную пластиковую оболочку, которая предохраняет его от переломов. Пластиковая оболочка разных проводников имеет разную цветовую маркировку, что позволяет легко </w:t>
-      </w:r>
-      <w:proofErr w:type="spellStart"/>
-      <w:r>
-        <w:t>идентифици</w:t>
-      </w:r>
-      <w:proofErr w:type="spellEnd"/>
-      <w:r>
-        <w:continuationSeparator/>
-        <w:t xml:space="preserve"> </w:t>
-      </w:r>
-      <w:proofErr w:type="spellStart"/>
-      <w:r>
-        <w:t>ровать</w:t>
-      </w:r>
-      <w:proofErr w:type="spellEnd"/>
-      <w:r>
-        <w:t xml:space="preserve"> проводники на концах кабеля. На конце кабеля, как правило, устанавливает</w:t>
-      </w:r>
-      <w:r>
-        <w:continuationSeparator/>
-        <w:t xml:space="preserve"> </w:t>
-      </w:r>
-      <w:proofErr w:type="spellStart"/>
-      <w:r>
-        <w:t>ся</w:t>
-      </w:r>
-      <w:proofErr w:type="spellEnd"/>
-      <w:r>
-        <w:t xml:space="preserve"> специализированный разъем (обычно это разъем RJ</w:t>
-      </w:r>
-      <w:r>
-        <w:continuationSeparator/>
-        <w:t>45), при этом концы про</w:t>
-      </w:r>
-      <w:r>
-        <w:continuationSeparator/>
-        <w:t xml:space="preserve"> водников вставляются в специальные желобки разъема. В разъеме есть восемь кон</w:t>
-      </w:r>
-      <w:r>
-        <w:continuationSeparator/>
-        <w:t xml:space="preserve"> тактов (</w:t>
+        <w:t>, состоит из двух или четырех пар проводников. Проводники внутри кабеля тонкие и ломкие, поэтому они помещаются во внешнюю пластиковую оболочку. Каждый медный проводник имеет также собственную пластиковую оболочку, которая предохраняет его от переломов. Пластиковая оболочка разных проводников имеет разную цветовую маркировку, что позволяет легко идентифицировать проводники на концах кабеля. На конце кабеля, как правило, устанавливается специализированный разъем (обычно это разъем RJ</w:t>
+      </w:r>
+      <w:r>
+        <w:t>-</w:t>
+      </w:r>
+      <w:r>
+        <w:t>45), при этом концы проводников вставляются в специальные желобки разъема. В разъеме есть восемь контактов (</w:t>
       </w:r>
       <w:proofErr w:type="spellStart"/>
       <w:r>
@@ -3751,38 +2394,18 @@
         <w:t>), к которым подводятся отдельные проводники. Когда на конец кабеля устанавливается стандартный разъем, концы проводников должны подключаться в правильном порядке.</w:t>
       </w:r>
       <w:r>
-        <w:t xml:space="preserve"> </w:t>
-      </w:r>
-      <w:r>
-        <w:t>Когда на каждом конце кабеля установлен разъем, его включают в гнездо стан</w:t>
-      </w:r>
-      <w:r>
-        <w:continuationSeparator/>
-        <w:t xml:space="preserve"> </w:t>
-      </w:r>
-      <w:proofErr w:type="spellStart"/>
-      <w:r>
-        <w:t>дарта</w:t>
-      </w:r>
-      <w:proofErr w:type="spellEnd"/>
-      <w:r>
-        <w:t xml:space="preserve"> RJ</w:t>
-      </w:r>
-      <w:r>
-        <w:continuationSeparator/>
-        <w:t>45</w:t>
-      </w:r>
-      <w:r>
-        <w:t xml:space="preserve">. </w:t>
-      </w:r>
-    </w:p>
-    <w:p>
-      <w:r>
-        <w:t>Кабель неэкранированной витой пары состоит из спаренных и свитых между со</w:t>
-      </w:r>
-      <w:r>
-        <w:continuationSeparator/>
-        <w:t xml:space="preserve"> бой проводников, что и дало название этому типу кабеля витая пара (</w:t>
+        <w:t xml:space="preserve"> Когда на каждом конце кабеля установлен разъем, его включают в гнездо стандарта RJ</w:t>
+      </w:r>
+      <w:r>
+        <w:t>-</w:t>
+      </w:r>
+      <w:r>
+        <w:t xml:space="preserve">45. </w:t>
+      </w:r>
+    </w:p>
+    <w:p>
+      <w:r>
+        <w:t>Кабель неэкранированной витой пары состоит из спаренных и свитых между собой проводников, что и дало название этому типу кабеля витая пара (</w:t>
       </w:r>
       <w:proofErr w:type="spellStart"/>
       <w:r>
@@ -3798,48 +2421,25 @@
       </w:r>
       <w:proofErr w:type="spellEnd"/>
       <w:r>
-        <w:t>).</w:t>
-      </w:r>
-      <w:r>
-        <w:t xml:space="preserve"> </w:t>
-      </w:r>
-      <w:r>
-        <w:t>Устройства на концах кабеля создают замкнутую электрическую цепь за счет пары проводников и передачи по ним электрического тока. При этом электрический ток в одной паре проводников течет в разных направлениях по каждому из проводов. Когда ток протекает через любой проводник, вокруг него образуется электромагнит</w:t>
-      </w:r>
-      <w:r>
-        <w:continuationSeparator/>
-        <w:t xml:space="preserve"> </w:t>
-      </w:r>
-      <w:proofErr w:type="spellStart"/>
-      <w:r>
-        <w:t>ное</w:t>
-      </w:r>
-      <w:proofErr w:type="spellEnd"/>
-      <w:r>
-        <w:t xml:space="preserve"> поле, которое может вызывать наводки на других проводниках в </w:t>
+        <w:t xml:space="preserve">). Устройства на концах кабеля создают замкнутую электрическую цепь за счет пары проводников и передачи по ним электрического тока. При этом электрический ток в одной паре проводников течет в разных направлениях по каждому из проводов. Когда ток протекает через любой проводник, вокруг него образуется электромагнитное поле, которое может вызывать наводки на других проводниках в кабеле. </w:t>
+      </w:r>
+      <w:proofErr w:type="gramStart"/>
+      <w:r>
+        <w:t>Из</w:t>
+      </w:r>
+      <w:r>
+        <w:t>-</w:t>
+      </w:r>
+      <w:r>
+        <w:t>за того что</w:t>
+      </w:r>
+      <w:proofErr w:type="gramEnd"/>
+      <w:r>
+        <w:t xml:space="preserve"> проводники в одной паре перевиты и ток в них течет в противоположных направлениях, электромагнитное поле, созданное вторым проводником пары, почти полностью подавляется. Данный эффект используется в большинстве сетевых кабелей на основе медных проводников. Для передачи данных с помощью электрического тока, генерируемого в паре </w:t>
       </w:r>
       <w:r>
         <w:lastRenderedPageBreak/>
-        <w:t>кабеле. Из</w:t>
-      </w:r>
-      <w:r>
-        <w:continuationSeparator/>
-        <w:t xml:space="preserve">за того что проводники в одной паре перевиты и ток в них течет в противоположных направлениях, электромагнитное поле, созданное вторым проводником пары, почти полностью подавляется. Данный эффект используется в большинстве сетевых </w:t>
-      </w:r>
-      <w:proofErr w:type="spellStart"/>
-      <w:r>
-        <w:t>кабе</w:t>
-      </w:r>
-      <w:proofErr w:type="spellEnd"/>
-      <w:r>
-        <w:continuationSeparator/>
-        <w:t xml:space="preserve"> лей на основе медных проводников</w:t>
-      </w:r>
-      <w:r>
-        <w:t xml:space="preserve">. </w:t>
-      </w:r>
-      <w:r>
-        <w:t>Для передачи данных с помощью электрического тока, генерируемого в паре проводников устройства, используют схемы кодирования (</w:t>
+        <w:t>проводников устройства, используют схемы кодирования (</w:t>
       </w:r>
       <w:proofErr w:type="spellStart"/>
       <w:r>
@@ -3855,27 +2455,19 @@
       </w:r>
       <w:proofErr w:type="spellEnd"/>
       <w:r>
-        <w:t>), в кото</w:t>
-      </w:r>
-      <w:r>
-        <w:continuationSeparator/>
-        <w:t xml:space="preserve"> </w:t>
-      </w:r>
-      <w:proofErr w:type="spellStart"/>
-      <w:r>
-        <w:t>рых</w:t>
-      </w:r>
-      <w:proofErr w:type="spellEnd"/>
-      <w:r>
-        <w:t xml:space="preserve"> указано, каким должен быть электрический сигнал, чтобы передавать двоичные 0 или 1.</w:t>
-      </w:r>
-    </w:p>
-    <w:p>
-      <w:r>
+        <w:t>), в которых указано, каким должен быть электрический сигнал, чтобы передавать двоичные 0 или 1.</w:t>
+      </w:r>
+    </w:p>
+    <w:p>
+      <w:r>
+        <w:rPr>
+          <w:noProof/>
+          <w:lang w:eastAsia="ru-RU"/>
+        </w:rPr>
         <w:drawing>
           <wp:inline distT="0" distB="0" distL="0" distR="0" wp14:anchorId="134F3C01" wp14:editId="39AC78F3">
-            <wp:extent cx="5940425" cy="4015740"/>
-            <wp:effectExtent l="0" t="0" r="3175" b="3810"/>
+            <wp:extent cx="2371535" cy="1603163"/>
+            <wp:effectExtent l="0" t="0" r="0" b="0"/>
             <wp:docPr id="23" name="Рисунок 23"/>
             <wp:cNvGraphicFramePr>
               <a:graphicFrameLocks xmlns:a="http://schemas.openxmlformats.org/drawingml/2006/main" noChangeAspect="1"/>
@@ -3896,7 +2488,7 @@
                   <pic:spPr>
                     <a:xfrm>
                       <a:off x="0" y="0"/>
-                      <a:ext cx="5940425" cy="4015740"/>
+                      <a:ext cx="2408139" cy="1627908"/>
                     </a:xfrm>
                     <a:prstGeom prst="rect">
                       <a:avLst/>
@@ -3915,34 +2507,10 @@
         <w:t>На рис. 3.4, слева, показан разъем RJ</w:t>
       </w:r>
       <w:r>
-        <w:continuationSeparator/>
-        <w:t xml:space="preserve">45 в трех разных положениях. В верхнем </w:t>
-      </w:r>
-      <w:proofErr w:type="spellStart"/>
-      <w:r>
-        <w:t>ле</w:t>
-      </w:r>
-      <w:proofErr w:type="spellEnd"/>
-      <w:r>
-        <w:continuationSeparator/>
-        <w:t xml:space="preserve"> </w:t>
-      </w:r>
-      <w:proofErr w:type="spellStart"/>
-      <w:r>
-        <w:t>вом</w:t>
-      </w:r>
-      <w:proofErr w:type="spellEnd"/>
-      <w:r>
-        <w:t xml:space="preserve"> углу показан вид разъема с торца, на котором можно увидеть проводники </w:t>
-      </w:r>
-      <w:proofErr w:type="spellStart"/>
-      <w:r>
-        <w:t>кабе</w:t>
-      </w:r>
-      <w:proofErr w:type="spellEnd"/>
-      <w:r>
-        <w:continuationSeparator/>
-        <w:t xml:space="preserve"> ля, зафиксированные контактами разъема. Справа вверху показан не установленный в компьютер адаптер </w:t>
+        <w:t>-</w:t>
+      </w:r>
+      <w:r>
+        <w:t xml:space="preserve">45 в трех разных положениях. В верхнем левом углу показан вид разъема с торца, на котором можно увидеть проводники кабеля, зафиксированные контактами разъема. Справа вверху показан не установленный в компьютер адаптер </w:t>
       </w:r>
       <w:proofErr w:type="spellStart"/>
       <w:r>
@@ -3953,29 +2521,10 @@
         <w:t>. Порт RJ</w:t>
       </w:r>
       <w:r>
-        <w:continuationSeparator/>
-        <w:t>45 сетевого адаптера после установки в ком</w:t>
-      </w:r>
-      <w:r>
-        <w:continuationSeparator/>
-        <w:t xml:space="preserve"> </w:t>
-      </w:r>
-      <w:proofErr w:type="spellStart"/>
-      <w:r>
-        <w:t>пьютер</w:t>
-      </w:r>
-      <w:proofErr w:type="spellEnd"/>
-      <w:r>
-        <w:t xml:space="preserve"> будет находиться на задней панели в легкодоступном для подключения </w:t>
-      </w:r>
-      <w:proofErr w:type="spellStart"/>
-      <w:r>
-        <w:t>кабе</w:t>
-      </w:r>
-      <w:proofErr w:type="spellEnd"/>
-      <w:r>
-        <w:continuationSeparator/>
-        <w:t xml:space="preserve"> ля месте. Снизу справа показан коммутатор </w:t>
+        <w:t>-</w:t>
+      </w:r>
+      <w:r>
+        <w:t xml:space="preserve">45 сетевого адаптера после установки в компьютер будет находиться на задней панели в легкодоступном для подключения кабеля месте. Снизу справа показан коммутатор </w:t>
       </w:r>
       <w:proofErr w:type="spellStart"/>
       <w:r>
@@ -3991,31 +2540,13 @@
       </w:r>
       <w:proofErr w:type="spellEnd"/>
       <w:r>
-        <w:t xml:space="preserve"> со </w:t>
-      </w:r>
-      <w:proofErr w:type="spellStart"/>
-      <w:r>
-        <w:t>множе</w:t>
-      </w:r>
-      <w:proofErr w:type="spellEnd"/>
-      <w:r>
-        <w:continuationSeparator/>
-        <w:t xml:space="preserve"> </w:t>
-      </w:r>
-      <w:proofErr w:type="spellStart"/>
-      <w:r>
-        <w:t>ством</w:t>
-      </w:r>
-      <w:proofErr w:type="spellEnd"/>
-      <w:r>
-        <w:t xml:space="preserve"> портов RJ</w:t>
-      </w:r>
-      <w:r>
-        <w:continuationSeparator/>
-        <w:t>45, через которые можно подключить к сети несколько устройств.</w:t>
-      </w:r>
-      <w:r>
-        <w:t xml:space="preserve"> </w:t>
+        <w:t xml:space="preserve"> со множеством портов RJ</w:t>
+      </w:r>
+      <w:r>
+        <w:t>-</w:t>
+      </w:r>
+      <w:r>
+        <w:t xml:space="preserve">45, через которые можно подключить к сети несколько устройств. </w:t>
       </w:r>
     </w:p>
     <w:p>
@@ -4028,10 +2559,7 @@
       </w:r>
       <w:proofErr w:type="spellEnd"/>
       <w:r>
-        <w:t xml:space="preserve"> имеют несколько заменяемых портов, выполненных или в виде разъемов гигабитового конвертора ин</w:t>
-      </w:r>
-      <w:r>
-        <w:t xml:space="preserve"> </w:t>
+        <w:t xml:space="preserve"> имеют несколько заменяемых портов, выполненных или в виде разъемов гигабитового конвертора ин </w:t>
       </w:r>
       <w:proofErr w:type="spellStart"/>
       <w:r>
@@ -4063,19 +2591,6 @@
       </w:r>
       <w:proofErr w:type="spellEnd"/>
       <w:r>
-        <w:t xml:space="preserve"> </w:t>
-      </w:r>
-      <w:r>
-        <w:continuationSeparator/>
-      </w:r>
-      <w:r>
-        <w:continuationSeparator/>
-      </w:r>
-      <w:r>
-        <w:continuationSeparator/>
-      </w:r>
-      <w:r>
-        <w:continuationSeparator/>
         <w:t xml:space="preserve"> GBIC), или малоформатного модульного </w:t>
       </w:r>
       <w:proofErr w:type="spellStart"/>
@@ -4094,30 +2609,9 @@
       <w:r>
         <w:t xml:space="preserve"> (SFP </w:t>
       </w:r>
-      <w:r>
-        <w:continuationSeparator/>
-      </w:r>
-      <w:r>
-        <w:continuationSeparator/>
-      </w:r>
-      <w:r>
-        <w:continuationSeparator/>
-      </w:r>
-      <w:r>
-        <w:continuationSeparator/>
-        <w:t xml:space="preserve"> </w:t>
-      </w:r>
-      <w:proofErr w:type="spellStart"/>
-      <w:r>
-        <w:t>Small</w:t>
-      </w:r>
-      <w:proofErr w:type="spellEnd"/>
-      <w:r>
-        <w:continuationSeparator/>
-      </w:r>
-      <w:proofErr w:type="spellStart"/>
-      <w:r>
-        <w:t>Form</w:t>
+      <w:proofErr w:type="spellStart"/>
+      <w:r>
+        <w:t>SmallForm</w:t>
       </w:r>
       <w:proofErr w:type="spellEnd"/>
       <w:r>
@@ -4129,19 +2623,7 @@
       </w:r>
       <w:proofErr w:type="spellEnd"/>
       <w:r>
-        <w:t>). Оба разъема используются для установки заме</w:t>
-      </w:r>
-      <w:r>
-        <w:continuationSeparator/>
-        <w:t xml:space="preserve"> </w:t>
-      </w:r>
-      <w:proofErr w:type="spellStart"/>
-      <w:r>
-        <w:t>няемых</w:t>
-      </w:r>
-      <w:proofErr w:type="spellEnd"/>
-      <w:r>
-        <w:t xml:space="preserve"> модулей для любого из стандартов сети </w:t>
+        <w:t xml:space="preserve">). Оба разъема используются для установки заменяемых модулей для любого из стандартов сети </w:t>
       </w:r>
       <w:proofErr w:type="spellStart"/>
       <w:r>
@@ -4149,46 +2631,25 @@
       </w:r>
       <w:proofErr w:type="spellEnd"/>
       <w:r>
-        <w:t xml:space="preserve">. Просто установив другой тип модуля GBIC или SFP, коммутатор можно использовать для подключения </w:t>
-      </w:r>
-      <w:proofErr w:type="spellStart"/>
-      <w:r>
-        <w:t>дру</w:t>
-      </w:r>
-      <w:proofErr w:type="spellEnd"/>
-      <w:r>
-        <w:continuationSeparator/>
-        <w:t xml:space="preserve"> </w:t>
-      </w:r>
-      <w:proofErr w:type="spellStart"/>
-      <w:r>
-        <w:t>гих</w:t>
-      </w:r>
-      <w:proofErr w:type="spellEnd"/>
-      <w:r>
-        <w:t xml:space="preserve"> типов кабелей и разъемов.</w:t>
+        <w:t>. Просто установив другой тип модуля GBIC или SFP, коммутатор можно использовать для подключения других типов кабелей и разъемов.</w:t>
       </w:r>
     </w:p>
     <w:p/>
     <w:p>
       <w:r>
-        <w:t>Проводники кабеля витой пары должны быть подключены к правильным кон</w:t>
-      </w:r>
-      <w:r>
-        <w:continuationSeparator/>
-        <w:t xml:space="preserve"> тактам разъема RJ</w:t>
-      </w:r>
-      <w:r>
-        <w:continuationSeparator/>
+        <w:t>Проводники кабеля витой пары должны быть подключены к правильным контактам разъема RJ</w:t>
+      </w:r>
+      <w:r>
+        <w:t>-</w:t>
+      </w:r>
+      <w:r>
         <w:t>45. Как упоминалось выше, разъем RJ</w:t>
       </w:r>
       <w:r>
-        <w:continuationSeparator/>
-        <w:t>45 содержит восемь кон</w:t>
-      </w:r>
-      <w:r>
-        <w:continuationSeparator/>
-        <w:t xml:space="preserve"> тактов (</w:t>
+        <w:t>-</w:t>
+      </w:r>
+      <w:r>
+        <w:t>45 содержит восемь контактов (</w:t>
       </w:r>
       <w:proofErr w:type="spellStart"/>
       <w:r>
@@ -4199,21 +2660,10 @@
         <w:t xml:space="preserve">), к которым подключаются медные проводники. Схема подключения контактов </w:t>
       </w:r>
       <w:r>
-        <w:continuationSeparator/>
-      </w:r>
-      <w:r>
-        <w:continuationSeparator/>
-      </w:r>
-      <w:r>
-        <w:continuationSeparator/>
-      </w:r>
-      <w:r>
-        <w:continuationSeparator/>
-        <w:t xml:space="preserve"> это соответствие </w:t>
-      </w:r>
-      <w:r>
-        <w:lastRenderedPageBreak/>
-        <w:t xml:space="preserve">проводника определенного цвета в кабеле контакту в разъеме, она должна удовлетворять определенным требованиям стандарта </w:t>
+        <w:t xml:space="preserve">- </w:t>
+      </w:r>
+      <w:r>
+        <w:t xml:space="preserve">это соответствие проводника определенного цвета в кабеле контакту в разъеме, она должна удовлетворять определенным требованиям стандарта </w:t>
       </w:r>
       <w:proofErr w:type="spellStart"/>
       <w:r>
@@ -4226,9 +2676,13 @@
     </w:p>
     <w:p>
       <w:r>
+        <w:rPr>
+          <w:noProof/>
+          <w:lang w:eastAsia="ru-RU"/>
+        </w:rPr>
         <w:drawing>
           <wp:inline distT="0" distB="0" distL="0" distR="0" wp14:anchorId="304C9993" wp14:editId="2708B458">
-            <wp:extent cx="5940425" cy="2273300"/>
+            <wp:extent cx="4435523" cy="1697400"/>
             <wp:effectExtent l="0" t="0" r="3175" b="0"/>
             <wp:docPr id="24" name="Рисунок 24"/>
             <wp:cNvGraphicFramePr>
@@ -4250,7 +2704,7 @@
                   <pic:spPr>
                     <a:xfrm>
                       <a:off x="0" y="0"/>
-                      <a:ext cx="5940425" cy="2273300"/>
+                      <a:ext cx="4454288" cy="1704581"/>
                     </a:xfrm>
                     <a:prstGeom prst="rect">
                       <a:avLst/>
@@ -4265,39 +2719,20 @@
     </w:p>
     <w:p>
       <w:r>
-        <w:t xml:space="preserve">Обратите внимание на то, что в кабеле неэкранированной витой пары </w:t>
-      </w:r>
-      <w:proofErr w:type="spellStart"/>
-      <w:r>
-        <w:t>использу</w:t>
-      </w:r>
-      <w:proofErr w:type="spellEnd"/>
-      <w:r>
-        <w:continuationSeparator/>
-        <w:t xml:space="preserve"> </w:t>
-      </w:r>
-      <w:proofErr w:type="spellStart"/>
-      <w:r>
-        <w:t>ются</w:t>
-      </w:r>
-      <w:proofErr w:type="spellEnd"/>
-      <w:r>
-        <w:t xml:space="preserve"> четыре цвета для маркировки проводников (оранжевый, зеленый, синий, ко</w:t>
-      </w:r>
-      <w:r>
-        <w:continuationSeparator/>
-        <w:t xml:space="preserve"> </w:t>
-      </w:r>
-      <w:proofErr w:type="spellStart"/>
-      <w:r>
-        <w:t>ричневый</w:t>
-      </w:r>
-      <w:proofErr w:type="spellEnd"/>
-      <w:r>
-        <w:t>) в виде сплошной или чередующейся с белыми полосами окраски. Кабели одной пары свитых проводников имеют один цвет и отличаются методом окраски (сплошная или полосатая), при этом кабели полосатой окраски обычно называют с указанием белого цвета и основного, например бело</w:t>
-      </w:r>
-      <w:r>
-        <w:continuationSeparator/>
+        <w:t xml:space="preserve">Обратите внимание на то, что в кабеле неэкранированной витой пары используются четыре цвета для маркировки проводников (оранжевый, зеленый, синий, коричневый) в виде сплошной или чередующейся с белыми полосами окраски. Кабели одной пары свитых проводников имеют один цвет и отличаются методом окраски (сплошная или полосатая), при этом кабели полосатой окраски обычно называют с указанием белого цвета и основного, </w:t>
+      </w:r>
+      <w:proofErr w:type="gramStart"/>
+      <w:r>
+        <w:t>например</w:t>
+      </w:r>
+      <w:proofErr w:type="gramEnd"/>
+      <w:r>
+        <w:t xml:space="preserve"> бело</w:t>
+      </w:r>
+      <w:r>
+        <w:t>-</w:t>
+      </w:r>
+      <w:r>
         <w:t>оранжевый.</w:t>
       </w:r>
     </w:p>
@@ -4315,29 +2750,16 @@
         <w:t xml:space="preserve"> необходимо выбирать кабели с правильным подключением контактов на концах кабеля. В стандартах 10BASE</w:t>
       </w:r>
       <w:r>
-        <w:continuationSeparator/>
+        <w:t>-</w:t>
+      </w:r>
+      <w:r>
         <w:t>T и 100BASE</w:t>
       </w:r>
       <w:r>
-        <w:continuationSeparator/>
-        <w:t>TX указано, что одна пара проводников используется для передачи данных в одном на</w:t>
-      </w:r>
-      <w:r>
-        <w:continuationSeparator/>
-        <w:t xml:space="preserve"> правлении, а вторая пара </w:t>
-      </w:r>
-      <w:r>
-        <w:continuationSeparator/>
-      </w:r>
-      <w:r>
-        <w:continuationSeparator/>
-      </w:r>
-      <w:r>
-        <w:continuationSeparator/>
-      </w:r>
-      <w:r>
-        <w:continuationSeparator/>
-        <w:t xml:space="preserve"> в обратном направлении. В частности, сетевой адаптер среды </w:t>
+        <w:t>-</w:t>
+      </w:r>
+      <w:r>
+        <w:t xml:space="preserve">TX указано, что одна пара проводников используется для передачи данных в одном направлении, а вторая пара в обратном направлении. В частности, сетевой адаптер среды </w:t>
       </w:r>
       <w:proofErr w:type="spellStart"/>
       <w:r>
@@ -4345,78 +2767,19 @@
       </w:r>
       <w:proofErr w:type="spellEnd"/>
       <w:r>
-        <w:t xml:space="preserve"> пересылает данные, используя контакты 1 и 2, или третью пару, </w:t>
-      </w:r>
-      <w:proofErr w:type="spellStart"/>
-      <w:r>
-        <w:t>соглас</w:t>
-      </w:r>
-      <w:proofErr w:type="spellEnd"/>
-      <w:r>
-        <w:continuationSeparator/>
-        <w:t xml:space="preserve"> но спецификации T568A (см. рис. 3.6). Одновременно сетевой адаптер ожидает входя</w:t>
-      </w:r>
-      <w:r>
-        <w:continuationSeparator/>
-      </w:r>
-      <w:proofErr w:type="spellStart"/>
-      <w:r>
-        <w:t>щие</w:t>
-      </w:r>
-      <w:proofErr w:type="spellEnd"/>
-      <w:r>
-        <w:t xml:space="preserve"> данные на контактах 3 и 6 </w:t>
-      </w:r>
-      <w:r>
-        <w:continuationSeparator/>
-      </w:r>
-      <w:r>
-        <w:continuationSeparator/>
-      </w:r>
-      <w:r>
-        <w:continuationSeparator/>
-      </w:r>
-      <w:r>
-        <w:continuationSeparator/>
-        <w:t xml:space="preserve"> пара 2 по спецификации T568A. В концентраторах и коммутаторах, соответственно, пары используются наоборот: прием данных </w:t>
-      </w:r>
-      <w:proofErr w:type="spellStart"/>
-      <w:r>
-        <w:t>осуще</w:t>
-      </w:r>
-      <w:proofErr w:type="spellEnd"/>
-      <w:r>
-        <w:continuationSeparator/>
-        <w:t xml:space="preserve"> </w:t>
-      </w:r>
-      <w:proofErr w:type="spellStart"/>
-      <w:r>
-        <w:t>ствляется</w:t>
-      </w:r>
-      <w:proofErr w:type="spellEnd"/>
-      <w:r>
-        <w:t xml:space="preserve"> на контактах 1 и 2, а передача </w:t>
-      </w:r>
-      <w:r>
-        <w:continuationSeparator/>
-      </w:r>
-      <w:r>
-        <w:continuationSeparator/>
-      </w:r>
-      <w:r>
-        <w:continuationSeparator/>
-      </w:r>
-      <w:r>
-        <w:continuationSeparator/>
-        <w:t xml:space="preserve"> на контактах 3 и 6. На рис. 3.7 показано подключение компьютера Ларри к концентратору. Обратите внимание на то, что на рисунке показаны две пары свитых кабелей внутри кабеля, чтобы подчеркнуть, что в кабеле используются только эти две пары</w:t>
-      </w:r>
-    </w:p>
-    <w:p>
-      <w:r>
+        <w:t xml:space="preserve"> пересылает данные, используя контакты 1 и 2, или третью пару, согласно спецификации T568A (см. рис. 3.6). Одновременно сетевой адаптер ожидает входящие данные на контактах 3 и 6 пара 2 по спецификации T568A. В концентраторах и коммутаторах, соответственно, пары используются наоборот: прием данных осуществляется на контактах 1 и 2, а передача на контактах 3 и 6. На рис. 3.7 показано подключение компьютера Ларри к концентратору. Обратите внимание на то, что на рисунке показаны две пары свитых кабелей внутри кабеля, чтобы подчеркнуть, что в кабеле используются только эти две пары</w:t>
+      </w:r>
+    </w:p>
+    <w:p>
+      <w:r>
+        <w:rPr>
+          <w:noProof/>
+          <w:lang w:eastAsia="ru-RU"/>
+        </w:rPr>
         <w:drawing>
           <wp:inline distT="0" distB="0" distL="0" distR="0" wp14:anchorId="74C20359" wp14:editId="0E99A556">
-            <wp:extent cx="5940425" cy="2484120"/>
-            <wp:effectExtent l="0" t="0" r="3175" b="0"/>
+            <wp:extent cx="4364108" cy="1824948"/>
+            <wp:effectExtent l="0" t="0" r="0" b="4445"/>
             <wp:docPr id="25" name="Рисунок 25"/>
             <wp:cNvGraphicFramePr>
               <a:graphicFrameLocks xmlns:a="http://schemas.openxmlformats.org/drawingml/2006/main" noChangeAspect="1"/>
@@ -4437,7 +2800,7 @@
                   <pic:spPr>
                     <a:xfrm>
                       <a:off x="0" y="0"/>
-                      <a:ext cx="5940425" cy="2484120"/>
+                      <a:ext cx="4404190" cy="1841709"/>
                     </a:xfrm>
                     <a:prstGeom prst="rect">
                       <a:avLst/>
@@ -4456,61 +2819,11 @@
       </w:r>
       <w:proofErr w:type="spellStart"/>
       <w:r>
-        <w:t>straight</w:t>
-      </w:r>
-      <w:proofErr w:type="spellEnd"/>
-      <w:r>
-        <w:continuationSeparator/>
-      </w:r>
-      <w:proofErr w:type="spellStart"/>
-      <w:r>
-        <w:t>through</w:t>
-      </w:r>
-      <w:proofErr w:type="spellEnd"/>
-      <w:r>
-        <w:t xml:space="preserve">) тип кабеля. В прямом типе кабеля контакт 1 одного конца подключается к контакту 1 противоположного, контакт 2 </w:t>
-      </w:r>
-      <w:r>
-        <w:continuationSeparator/>
-      </w:r>
-      <w:r>
-        <w:continuationSeparator/>
-      </w:r>
-      <w:r>
-        <w:continuationSeparator/>
-      </w:r>
-      <w:r>
-        <w:continuationSeparator/>
-        <w:t xml:space="preserve"> к контакту 2, </w:t>
-      </w:r>
-      <w:r>
-        <w:lastRenderedPageBreak/>
-        <w:t xml:space="preserve">контакт 3 </w:t>
-      </w:r>
-      <w:r>
-        <w:continuationSeparator/>
-      </w:r>
-      <w:r>
-        <w:continuationSeparator/>
-      </w:r>
-      <w:r>
-        <w:continuationSeparator/>
-      </w:r>
-      <w:r>
-        <w:continuationSeparator/>
-        <w:t xml:space="preserve"> к контакту 3 и т.д. (При этом на обоих кон</w:t>
-      </w:r>
-      <w:r>
-        <w:continuationSeparator/>
-        <w:t xml:space="preserve"> </w:t>
-      </w:r>
-      <w:proofErr w:type="spellStart"/>
-      <w:r>
-        <w:t>цах</w:t>
-      </w:r>
-      <w:proofErr w:type="spellEnd"/>
-      <w:r>
-        <w:t xml:space="preserve"> кабеля используется одна и та же спецификация EIA/TIA.)</w:t>
+        <w:t>straightthrough</w:t>
+      </w:r>
+      <w:proofErr w:type="spellEnd"/>
+      <w:r>
+        <w:t>) тип кабеля. В прямом типе кабеля контакт 1 одного конца подключается к контакту 1 противоположного, контакт 2 к контакту 2, контакт 3 к контакту 3 и т.д. (При этом на обоих концах кабеля используется одна и та же спецификация EIA/TIA.)</w:t>
       </w:r>
     </w:p>
     <w:p/>
@@ -4522,58 +2835,7 @@
         </w:rPr>
       </w:pPr>
       <w:r>
-        <w:t xml:space="preserve">Прямой кабель применяется в тех случаях, когда устройства на его </w:t>
-      </w:r>
-      <w:proofErr w:type="spellStart"/>
-      <w:r>
-        <w:t>противополож</w:t>
-      </w:r>
-      <w:proofErr w:type="spellEnd"/>
-      <w:r>
-        <w:continuationSeparator/>
-        <w:t xml:space="preserve"> </w:t>
-      </w:r>
-      <w:proofErr w:type="spellStart"/>
-      <w:r>
-        <w:t>ных</w:t>
-      </w:r>
-      <w:proofErr w:type="spellEnd"/>
-      <w:r>
-        <w:t xml:space="preserve"> концах используют разные номера контактов для приема и передачи информации. Для подключения друг к другу устройств, использующих одинаковые номера </w:t>
-      </w:r>
-      <w:proofErr w:type="spellStart"/>
-      <w:r>
-        <w:t>контак</w:t>
-      </w:r>
-      <w:proofErr w:type="spellEnd"/>
-      <w:r>
-        <w:continuationSeparator/>
-        <w:t xml:space="preserve"> </w:t>
-      </w:r>
-      <w:proofErr w:type="spellStart"/>
-      <w:r>
-        <w:t>тов</w:t>
-      </w:r>
-      <w:proofErr w:type="spellEnd"/>
-      <w:r>
-        <w:t xml:space="preserve"> для приема и одинаковые номера контактов для передачи, в самом кабеле </w:t>
-      </w:r>
-      <w:proofErr w:type="spellStart"/>
-      <w:r>
-        <w:t>необхо</w:t>
-      </w:r>
-      <w:proofErr w:type="spellEnd"/>
-      <w:r>
-        <w:continuationSeparator/>
-        <w:t xml:space="preserve"> </w:t>
-      </w:r>
-      <w:proofErr w:type="spellStart"/>
-      <w:r>
-        <w:t>димо</w:t>
-      </w:r>
-      <w:proofErr w:type="spellEnd"/>
-      <w:r>
-        <w:t xml:space="preserve"> поменять местами пары проводников. Такой кабель называется перекрещенным (</w:t>
+        <w:t>Прямой кабель применяется в тех случаях, когда устройства на его противоположных концах используют разные номера контактов для приема и передачи информации. Для подключения друг к другу устройств, использующих одинаковые номера контактов для приема и одинаковые номера контактов для передачи, в самом кабеле необходимо поменять местами пары проводников. Такой кабель называется перекрещенным (</w:t>
       </w:r>
       <w:proofErr w:type="spellStart"/>
       <w:r>
@@ -4581,48 +2843,13 @@
       </w:r>
       <w:proofErr w:type="spellEnd"/>
       <w:r>
-        <w:t>). Например, в большой корпоративной сети используется несколько комму</w:t>
-      </w:r>
-      <w:r>
-        <w:continuationSeparator/>
-        <w:t xml:space="preserve"> </w:t>
-      </w:r>
-      <w:proofErr w:type="spellStart"/>
-      <w:r>
-        <w:t>таторов</w:t>
-      </w:r>
-      <w:proofErr w:type="spellEnd"/>
-      <w:r>
-        <w:t>, соединенных кабелем неэкранированной витой пары. Поскольку все комму</w:t>
-      </w:r>
-      <w:r>
-        <w:continuationSeparator/>
-        <w:t xml:space="preserve"> </w:t>
-      </w:r>
-      <w:proofErr w:type="spellStart"/>
-      <w:r>
-        <w:t>таторы</w:t>
-      </w:r>
-      <w:proofErr w:type="spellEnd"/>
-      <w:r>
-        <w:t xml:space="preserve"> передают данные на контактах 3 и 6, а принимают по контактам 1 и 2, в кабеле необходимо поменять эти пары проводников местами. На рис. 3.8 показана </w:t>
-      </w:r>
-      <w:proofErr w:type="spellStart"/>
-      <w:r>
-        <w:t>принци</w:t>
-      </w:r>
-      <w:proofErr w:type="spellEnd"/>
-      <w:r>
-        <w:continuationSeparator/>
-        <w:t xml:space="preserve"> </w:t>
-      </w:r>
-      <w:proofErr w:type="spellStart"/>
-      <w:r>
-        <w:t>пиальная</w:t>
-      </w:r>
-      <w:proofErr w:type="spellEnd"/>
-      <w:r>
-        <w:t xml:space="preserve"> схема расположения контактов перекрещенного кабеля.</w:t>
+        <w:t>). Например, в большой корпоративной сети используется несколько коммутаторов, соединенных кабелем неэкранированной витой пары. Поскольку все коммутаторы передают данные на контактах 3 и 6, а принимают по контактам 1 и 2, в кабеле необходимо поменять эти пары проводников местами.</w:t>
+      </w:r>
+      <w:r>
+        <w:t xml:space="preserve"> </w:t>
+      </w:r>
+      <w:r>
+        <w:t>На рис. 3.8 показана принципиальная схема расположения контактов перекрещенного кабеля.</w:t>
       </w:r>
       <w:r>
         <w:rPr>
@@ -4632,10 +2859,14 @@
         <w:t xml:space="preserve"> </w:t>
       </w:r>
       <w:r>
+        <w:rPr>
+          <w:noProof/>
+          <w:lang w:eastAsia="ru-RU"/>
+        </w:rPr>
         <w:drawing>
           <wp:inline distT="0" distB="0" distL="0" distR="0" wp14:anchorId="33D37B83" wp14:editId="2A0243CE">
-            <wp:extent cx="5940425" cy="2764790"/>
-            <wp:effectExtent l="0" t="0" r="3175" b="0"/>
+            <wp:extent cx="3797726" cy="1767536"/>
+            <wp:effectExtent l="0" t="0" r="0" b="4445"/>
             <wp:docPr id="26" name="Рисунок 26"/>
             <wp:cNvGraphicFramePr>
               <a:graphicFrameLocks xmlns:a="http://schemas.openxmlformats.org/drawingml/2006/main" noChangeAspect="1"/>
@@ -4656,7 +2887,7 @@
                   <pic:spPr>
                     <a:xfrm>
                       <a:off x="0" y="0"/>
-                      <a:ext cx="5940425" cy="2764790"/>
+                      <a:ext cx="3851750" cy="1792680"/>
                     </a:xfrm>
                     <a:prstGeom prst="rect">
                       <a:avLst/>
@@ -4679,50 +2910,8 @@
     </w:p>
     <w:p>
       <w:r>
-        <w:t xml:space="preserve">В верхней части рисунка показаны контакты с подключенными проводниками. Проводник, подключенный к первому контакту разъема слева, подключается к третьему контакту разъема справа, второй слева </w:t>
-      </w:r>
-      <w:r>
-        <w:continuationSeparator/>
-      </w:r>
-      <w:r>
-        <w:continuationSeparator/>
-      </w:r>
-      <w:r>
-        <w:continuationSeparator/>
-      </w:r>
-      <w:r>
-        <w:continuationSeparator/>
-        <w:t xml:space="preserve"> к шестому контакту справа, третий контакт слева </w:t>
-      </w:r>
-      <w:r>
-        <w:continuationSeparator/>
-      </w:r>
-      <w:r>
-        <w:continuationSeparator/>
-      </w:r>
-      <w:r>
-        <w:continuationSeparator/>
-      </w:r>
-      <w:r>
-        <w:continuationSeparator/>
-        <w:t xml:space="preserve"> к первому справа, шестой слева </w:t>
-      </w:r>
-      <w:r>
-        <w:continuationSeparator/>
-      </w:r>
-      <w:r>
-        <w:continuationSeparator/>
-      </w:r>
-      <w:r>
-        <w:continuationSeparator/>
-      </w:r>
-      <w:r>
-        <w:continuationSeparator/>
-        <w:t xml:space="preserve"> ко второму контакту справа. В нижней части рисунка показана пара, подключенная к передающим кон</w:t>
-      </w:r>
-      <w:r>
-        <w:continuationSeparator/>
-        <w:t xml:space="preserve"> тактам 3 и 6 коммутатора слева, которая подключается к принимающим контактам 1 и 2 коммутатора справа, и наоборот.</w:t>
+        <w:lastRenderedPageBreak/>
+        <w:t>В верхней части рисунка показаны контакты с подключенными проводниками. Проводник, подключенный к первому контакту разъема слева, подключается к третьему контакту разъема справа, второй слева к шестому контакту справа, третий контакт слева к первому справа, шестой слева ко второму контакту справа. В нижней части рисунка показана пара, подключенная к передающим контактам 3 и 6 коммутатора слева, которая подключается к принимающим контактам 1 и 2 коммутатора справа, и наоборот.</w:t>
       </w:r>
     </w:p>
     <w:p/>
@@ -4733,41 +2922,27 @@
     </w:p>
     <w:p>
       <w:r>
-        <w:t>если устройства на разных концах кабеля передают сигнал по одной и той же паре, то необходим перекрещенный кабель; если по раз</w:t>
-      </w:r>
-      <w:r>
-        <w:continuationSeparator/>
-        <w:t xml:space="preserve"> </w:t>
-      </w:r>
-      <w:proofErr w:type="spellStart"/>
-      <w:r>
-        <w:t>ным</w:t>
-      </w:r>
-      <w:proofErr w:type="spellEnd"/>
-      <w:r>
-        <w:t xml:space="preserve"> </w:t>
-      </w:r>
-      <w:r>
-        <w:continuationSeparator/>
-      </w:r>
-      <w:r>
-        <w:continuationSeparator/>
-      </w:r>
-      <w:r>
-        <w:continuationSeparator/>
-      </w:r>
-      <w:r>
-        <w:continuationSeparator/>
+        <w:t xml:space="preserve">если устройства на разных концах кабеля передают сигнал по одной и той же паре, то необходим перекрещенный кабель; если по </w:t>
+      </w:r>
+      <w:proofErr w:type="gramStart"/>
+      <w:r>
+        <w:t>разным</w:t>
+      </w:r>
+      <w:proofErr w:type="gramEnd"/>
+      <w:r>
         <w:t xml:space="preserve"> то прямой.</w:t>
       </w:r>
     </w:p>
     <w:p>
       <w:r>
-        <w:lastRenderedPageBreak/>
+        <w:rPr>
+          <w:noProof/>
+          <w:lang w:eastAsia="ru-RU"/>
+        </w:rPr>
         <w:drawing>
           <wp:inline distT="0" distB="0" distL="0" distR="0" wp14:anchorId="3B4EE1B1" wp14:editId="51EEF49F">
-            <wp:extent cx="5940425" cy="1948180"/>
-            <wp:effectExtent l="0" t="0" r="3175" b="0"/>
+            <wp:extent cx="3975147" cy="1303661"/>
+            <wp:effectExtent l="0" t="0" r="6350" b="0"/>
             <wp:docPr id="27" name="Рисунок 27"/>
             <wp:cNvGraphicFramePr>
               <a:graphicFrameLocks xmlns:a="http://schemas.openxmlformats.org/drawingml/2006/main" noChangeAspect="1"/>
@@ -4788,7 +2963,7 @@
                   <pic:spPr>
                     <a:xfrm>
                       <a:off x="0" y="0"/>
-                      <a:ext cx="5940425" cy="1948180"/>
+                      <a:ext cx="4031851" cy="1322257"/>
                     </a:xfrm>
                     <a:prstGeom prst="rect">
                       <a:avLst/>
@@ -4807,32 +2982,21 @@
         <w:t>стандарт 1000BASE</w:t>
       </w:r>
       <w:r>
-        <w:continuationSeparator/>
-        <w:t xml:space="preserve">T отличается от других по </w:t>
-      </w:r>
-      <w:proofErr w:type="spellStart"/>
-      <w:r>
-        <w:t>требова</w:t>
-      </w:r>
-      <w:proofErr w:type="spellEnd"/>
-      <w:r>
-        <w:continuationSeparator/>
-        <w:t xml:space="preserve"> </w:t>
-      </w:r>
-      <w:proofErr w:type="spellStart"/>
-      <w:r>
-        <w:t>ниям</w:t>
-      </w:r>
-      <w:proofErr w:type="spellEnd"/>
-      <w:r>
-        <w:t xml:space="preserve"> к кабелю и назначением контактов. Во</w:t>
-      </w:r>
-      <w:r>
-        <w:continuationSeparator/>
+        <w:t>-</w:t>
+      </w:r>
+      <w:r>
+        <w:t>T отличается от других по требованиям к кабелю и назначением контактов. Во</w:t>
+      </w:r>
+      <w:r>
+        <w:t>-</w:t>
+      </w:r>
+      <w:r>
         <w:t>первых, в стандарте используются все четыре пары проводников, во</w:t>
       </w:r>
       <w:r>
-        <w:continuationSeparator/>
+        <w:t>-</w:t>
+      </w:r>
+      <w:r>
         <w:t xml:space="preserve">вторых, гигабитовая технология </w:t>
       </w:r>
       <w:proofErr w:type="spellStart"/>
@@ -4841,13 +3005,7 @@
       </w:r>
       <w:proofErr w:type="spellEnd"/>
       <w:r>
-        <w:t xml:space="preserve"> позволяет принимать и передавать данные одновременно по всем четырем парам.</w:t>
-      </w:r>
-      <w:r>
-        <w:t xml:space="preserve"> </w:t>
-      </w:r>
-      <w:r>
-        <w:t xml:space="preserve">Тем не менее в гигабитовой технологии </w:t>
+        <w:t xml:space="preserve"> позволяет принимать и передавать данные одновременно по всем четырем парам. Тем не менее в гигабитовой технологии </w:t>
       </w:r>
       <w:proofErr w:type="spellStart"/>
       <w:r>
@@ -4855,40 +3013,13 @@
       </w:r>
       <w:proofErr w:type="spellEnd"/>
       <w:r>
-        <w:t xml:space="preserve"> присутствуют такие понятия, как прямой и перекрещенный кабель, но с небольшими отличиями от более ранних стандартов. Схема подключения для прямого кабеля точно такая же: первый контакт разъема подключается к первому, второй </w:t>
-      </w:r>
-      <w:r>
-        <w:continuationSeparator/>
-      </w:r>
-      <w:r>
-        <w:continuationSeparator/>
-      </w:r>
-      <w:r>
-        <w:continuationSeparator/>
-      </w:r>
-      <w:r>
-        <w:continuationSeparator/>
-        <w:t xml:space="preserve"> ко второму и т.д. В перекрещенном ка</w:t>
-      </w:r>
-      <w:r>
-        <w:continuationSeparator/>
-        <w:t xml:space="preserve"> беле точно так же меняются местами пары на контактах 1,2 и 3,6, но кроме этого также меняются местами две другие пары </w:t>
-      </w:r>
-      <w:r>
-        <w:continuationSeparator/>
-      </w:r>
-      <w:r>
-        <w:continuationSeparator/>
-      </w:r>
-      <w:r>
-        <w:continuationSeparator/>
-      </w:r>
-      <w:r>
-        <w:continuationSeparator/>
-        <w:t xml:space="preserve"> на контактах 4,5 и 7,8.</w:t>
+        <w:t xml:space="preserve"> присутствуют такие понятия, как прямой и перекрещенный кабель, но с небольшими отличиями от более ранних стандартов. Схема подключения для прямого кабеля точно такая же: первый контакт разъема подключается к первому, второй ко второму и т.д. В перекрещенном кабеле точно так же меняются местами пары на контактах 1,2 и 3,6, но кроме этого также меняются местами две другие пары </w:t>
       </w:r>
       <w:bookmarkStart w:id="0" w:name="_GoBack"/>
       <w:bookmarkEnd w:id="0"/>
+      <w:r>
+        <w:t>на контактах 4,5 и 7,8.</w:t>
+      </w:r>
     </w:p>
     <w:sectPr>
       <w:pgSz w:w="11906" w:h="16838"/>

--- a/Книга руководство Cisco.docx
+++ b/Книга руководство Cisco.docx
@@ -3013,14 +3013,218 @@
       </w:r>
       <w:proofErr w:type="spellEnd"/>
       <w:r>
-        <w:t xml:space="preserve"> присутствуют такие понятия, как прямой и перекрещенный кабель, но с небольшими отличиями от более ранних стандартов. Схема подключения для прямого кабеля точно такая же: первый контакт разъема подключается к первому, второй ко второму и т.д. В перекрещенном кабеле точно так же меняются местами пары на контактах 1,2 и 3,6, но кроме этого также меняются местами две другие пары </w:t>
-      </w:r>
+        <w:t xml:space="preserve"> присутствуют такие понятия, как прямой и перекрещенный кабель, но с небольшими отличиями от более ранних стандартов. Схема подключения для прямого кабеля точно такая же: первый контакт разъема подключается к первому, второй ко второму и т.д. В перекрещенном кабеле точно так же меняются местами пары на контактах 1,2 и 3,6, но кроме этого также меняются местами две другие пары на контактах 4,5 и 7,8.</w:t>
+      </w:r>
+    </w:p>
+    <w:p/>
+    <w:p/>
+    <w:p>
+      <w:r>
+        <w:t>стандарт 1000BASE</w:t>
+      </w:r>
+      <w:r>
+        <w:t>-</w:t>
+      </w:r>
+      <w:r>
+        <w:t>T отличается от других по требованиям к кабелю и назначением контактов. Во</w:t>
+      </w:r>
+      <w:r>
+        <w:t>-</w:t>
+      </w:r>
+      <w:r>
+        <w:t>первых, в стандарте используются все четыре пары проводников, во</w:t>
+      </w:r>
+      <w:r>
+        <w:t>-</w:t>
+      </w:r>
+      <w:r>
+        <w:t xml:space="preserve">вторых, гигабитовая технология </w:t>
+      </w:r>
+      <w:proofErr w:type="spellStart"/>
+      <w:r>
+        <w:t>Ethernet</w:t>
+      </w:r>
+      <w:proofErr w:type="spellEnd"/>
+      <w:r>
+        <w:t xml:space="preserve"> позволяет принимать и передавать данные одновременно по всем четырем парам. Тем не менее в гигабитовой технологии </w:t>
+      </w:r>
+      <w:proofErr w:type="spellStart"/>
+      <w:r>
+        <w:t>Ethernet</w:t>
+      </w:r>
+      <w:proofErr w:type="spellEnd"/>
+      <w:r>
+        <w:t xml:space="preserve"> присутствуют такие понятия, как прямой и перекрещенный кабель, но с небольшими отличиями от более ранних стандартов. Схема подключения для прямого кабеля точно такая же: первый контакт разъема подключается к первому, второй ко второму и т.д. В перекрещенном кабеле точно так же меняются местами пары на контактах 1,2 и 3,6, но кроме этого также меняются местами две другие пары на контактах 4,5 и 7,8.</w:t>
+      </w:r>
+    </w:p>
+    <w:p/>
+    <w:p/>
+    <w:p>
+      <w:r>
+        <w:t>стандарт 1000BASE</w:t>
+      </w:r>
+      <w:r>
+        <w:t>-</w:t>
+      </w:r>
+      <w:r>
+        <w:t>T отличается от других по требованиям к кабелю и назначением контактов. Во</w:t>
+      </w:r>
+      <w:r>
+        <w:t>-</w:t>
+      </w:r>
+      <w:r>
+        <w:t>первых, в стандарте используются все четыре пары проводников, во</w:t>
+      </w:r>
+      <w:r>
+        <w:t>-</w:t>
+      </w:r>
+      <w:r>
+        <w:t xml:space="preserve">вторых, гигабитовая технология </w:t>
+      </w:r>
+      <w:proofErr w:type="spellStart"/>
+      <w:r>
+        <w:t>Ethernet</w:t>
+      </w:r>
+      <w:proofErr w:type="spellEnd"/>
+      <w:r>
+        <w:t xml:space="preserve"> позволяет принимать и передавать данные одновременно по всем четырем </w:t>
+      </w:r>
+      <w:r>
+        <w:lastRenderedPageBreak/>
+        <w:t xml:space="preserve">парам. Тем не менее в гигабитовой технологии </w:t>
+      </w:r>
+      <w:proofErr w:type="spellStart"/>
+      <w:r>
+        <w:t>Ethernet</w:t>
+      </w:r>
+      <w:proofErr w:type="spellEnd"/>
+      <w:r>
+        <w:t xml:space="preserve"> присутствуют такие понятия, как прямой и перекрещенный кабель, но с небольшими отличиями от более ранних стандартов. Схема подключения для прямого кабеля точно такая же: первый контакт разъема подключается к первому, второй ко второму и т.д. В перекрещенном кабеле точно так же меняются местами пары на контактах 1,2 и 3,6, но кроме этого также меняются местами две другие пары на контактах 4,5 и 7,8.</w:t>
+      </w:r>
+    </w:p>
+    <w:p>
+      <w:r>
+        <w:t>стандарт 1000BASE</w:t>
+      </w:r>
+      <w:r>
+        <w:t>-</w:t>
+      </w:r>
+      <w:r>
+        <w:t>T отличается от других по требованиям к кабелю и назначением контактов. Во</w:t>
+      </w:r>
+      <w:r>
+        <w:t>-</w:t>
+      </w:r>
+      <w:r>
+        <w:t>первых, в стандарте используются все четыре пары проводников, во</w:t>
+      </w:r>
+      <w:r>
+        <w:t>-</w:t>
+      </w:r>
+      <w:r>
+        <w:t xml:space="preserve">вторых, гигабитовая технология </w:t>
+      </w:r>
+      <w:proofErr w:type="spellStart"/>
+      <w:r>
+        <w:t>Ethernet</w:t>
+      </w:r>
+      <w:proofErr w:type="spellEnd"/>
+      <w:r>
+        <w:t xml:space="preserve"> позволяет принимать и передавать данные одновременно по всем четырем парам. Тем не менее в гигабитовой технологии </w:t>
+      </w:r>
+      <w:proofErr w:type="spellStart"/>
+      <w:r>
+        <w:t>Ethernet</w:t>
+      </w:r>
+      <w:proofErr w:type="spellEnd"/>
+      <w:r>
+        <w:t xml:space="preserve"> присутствуют такие понятия, как прямой и перекрещенный кабель, но с небольшими отличиями от более ранних стандартов. Схема подключения для прямого кабеля точно такая же: первый контакт разъема подключается к первому, второй ко второму и т.д. В перекрещенном кабеле точно так же меняются местами пары на контактах 1,2 и 3,6, но кроме этого также меняются местами две другие пары на контактах 4,5 и 7,8.</w:t>
+      </w:r>
+    </w:p>
+    <w:p>
+      <w:r>
+        <w:t>стандарт 1000BASE</w:t>
+      </w:r>
+      <w:r>
+        <w:t>-</w:t>
+      </w:r>
+      <w:r>
+        <w:t>T отличается от других по требованиям к кабелю и назначением контактов. Во</w:t>
+      </w:r>
+      <w:r>
+        <w:t>-</w:t>
+      </w:r>
+      <w:r>
+        <w:t>первых, в стандарте используются все четыре пары проводников, во</w:t>
+      </w:r>
+      <w:r>
+        <w:t>-</w:t>
+      </w:r>
+      <w:r>
+        <w:t xml:space="preserve">вторых, гигабитовая технология </w:t>
+      </w:r>
+      <w:proofErr w:type="spellStart"/>
+      <w:r>
+        <w:t>Ethernet</w:t>
+      </w:r>
+      <w:proofErr w:type="spellEnd"/>
+      <w:r>
+        <w:t xml:space="preserve"> позволяет принимать и передавать данные одновременно по всем четырем парам. Тем не менее в гигабитовой технологии </w:t>
+      </w:r>
+      <w:proofErr w:type="spellStart"/>
+      <w:r>
+        <w:t>Ethernet</w:t>
+      </w:r>
+      <w:proofErr w:type="spellEnd"/>
+      <w:r>
+        <w:t xml:space="preserve"> присутствуют такие понятия, как прямой и перекрещенный кабель, но с небольшими отличиями от более ранних стандартов. Схема подключения для прямого кабеля точно такая же: первый контакт разъема подключается к первому, второй ко второму и т.д. В перекрещенном кабеле точно так же меняются местами пары на контактах 1,2 и 3,6, но кроме этого также меняются местами две другие пары на контактах 4,5 и 7,8.</w:t>
+      </w:r>
+    </w:p>
+    <w:p>
+      <w:r>
+        <w:t>стандарт 1000BASE</w:t>
+      </w:r>
+      <w:r>
+        <w:t>-</w:t>
+      </w:r>
+      <w:r>
+        <w:t>T отличается от других по требованиям к кабелю и назначением контактов. Во</w:t>
+      </w:r>
+      <w:r>
+        <w:t>-</w:t>
+      </w:r>
+      <w:r>
+        <w:t>первых, в стандарте используются все четыре пары проводников, во</w:t>
+      </w:r>
+      <w:r>
+        <w:t>-</w:t>
+      </w:r>
+      <w:r>
+        <w:t xml:space="preserve">вторых, гигабитовая технология </w:t>
+      </w:r>
+      <w:proofErr w:type="spellStart"/>
+      <w:r>
+        <w:t>Ethernet</w:t>
+      </w:r>
+      <w:proofErr w:type="spellEnd"/>
+      <w:r>
+        <w:t xml:space="preserve"> позволяет принимать и передавать данные одновременно по всем четырем парам. Тем не менее в гигабитовой технологии </w:t>
+      </w:r>
+      <w:proofErr w:type="spellStart"/>
+      <w:r>
+        <w:t>Ethernet</w:t>
+      </w:r>
+      <w:proofErr w:type="spellEnd"/>
+      <w:r>
+        <w:t xml:space="preserve"> присутствуют такие понятия, как прямой и перекрещенный кабель, но с небольшими отличиями от более ранних стандартов. Схема подключения для прямого кабеля точно такая же: первый контакт разъема подключается к первому, второй ко второму и т.д. В перекрещенном кабеле точно так же меняются местами пары на контактах 1,2 и 3,6, но кроме этого также меняются местами две другие пары на контактах 4,5 и 7,8.</w:t>
+      </w:r>
+    </w:p>
+    <w:p>
       <w:bookmarkStart w:id="0" w:name="_GoBack"/>
       <w:bookmarkEnd w:id="0"/>
-      <w:r>
-        <w:t>на контактах 4,5 и 7,8.</w:t>
-      </w:r>
-    </w:p>
+    </w:p>
+    <w:p/>
+    <w:p/>
     <w:sectPr>
       <w:pgSz w:w="11906" w:h="16838"/>
       <w:pgMar w:top="1134" w:right="850" w:bottom="1134" w:left="1701" w:header="708" w:footer="708" w:gutter="0"/>

--- a/Книга руководство Cisco.docx
+++ b/Книга руководство Cisco.docx
@@ -3219,12 +3219,574 @@
         <w:t xml:space="preserve"> присутствуют такие понятия, как прямой и перекрещенный кабель, но с небольшими отличиями от более ранних стандартов. Схема подключения для прямого кабеля точно такая же: первый контакт разъема подключается к первому, второй ко второму и т.д. В перекрещенном кабеле точно так же меняются местами пары на контактах 1,2 и 3,6, но кроме этого также меняются местами две другие пары на контактах 4,5 и 7,8.</w:t>
       </w:r>
     </w:p>
-    <w:p>
+    <w:p/>
+    <w:p/>
+    <w:p/>
+    <w:p>
+      <w:r>
+        <w:br w:type="page"/>
+      </w:r>
+    </w:p>
+    <w:p>
+      <w:r>
+        <w:lastRenderedPageBreak/>
+        <w:t xml:space="preserve">Обнаружение ошибок выполняется протоколом HDLC так же, как и в технологии </w:t>
+      </w:r>
+      <w:proofErr w:type="spellStart"/>
+      <w:r>
+        <w:t>Ethernet</w:t>
+      </w:r>
+      <w:proofErr w:type="spellEnd"/>
+      <w:r>
+        <w:t>, т.е. с использованием поля контрольной суммы фрейма HDLC. Если полу</w:t>
+      </w:r>
+      <w:r>
+        <w:continuationSeparator/>
+        <w:t xml:space="preserve"> </w:t>
+      </w:r>
+      <w:proofErr w:type="spellStart"/>
+      <w:r>
+        <w:t>ченный</w:t>
+      </w:r>
+      <w:proofErr w:type="spellEnd"/>
+      <w:r>
+        <w:t xml:space="preserve"> фрейм содержит ошибку, то, как и в случае аналогичной ситуации в сети </w:t>
+      </w:r>
+      <w:proofErr w:type="spellStart"/>
+      <w:r>
+        <w:t>Eth</w:t>
+      </w:r>
+      <w:proofErr w:type="spellEnd"/>
+      <w:r>
+        <w:continuationSeparator/>
+        <w:t xml:space="preserve"> </w:t>
+      </w:r>
+      <w:proofErr w:type="spellStart"/>
+      <w:r>
+        <w:t>ernet</w:t>
+      </w:r>
+      <w:proofErr w:type="spellEnd"/>
+      <w:r>
+        <w:t xml:space="preserve">, устройство, получившее сбойный фрейм, отбрасывает его. Никаких механизмов восстановления поврежденных данных протоколом HDLC не предусмотрено. Кроме того, как и в технологии </w:t>
+      </w:r>
+      <w:proofErr w:type="spellStart"/>
+      <w:r>
+        <w:t>Ethernet</w:t>
+      </w:r>
+      <w:proofErr w:type="spellEnd"/>
+      <w:r>
+        <w:t>, на протокол HDLC также возлагается функция идентификации инкапсулированных данных. Когда маршрутизатор полу</w:t>
+      </w:r>
+      <w:r>
+        <w:continuationSeparator/>
+        <w:t xml:space="preserve"> чает фрейм HDLC, нужен механизм, с помощью которого устройство могло бы вы</w:t>
+      </w:r>
+      <w:r>
+        <w:continuationSeparator/>
+        <w:t xml:space="preserve"> </w:t>
+      </w:r>
+      <w:proofErr w:type="spellStart"/>
+      <w:r>
+        <w:t>яснить</w:t>
+      </w:r>
+      <w:proofErr w:type="spellEnd"/>
+      <w:r>
+        <w:t xml:space="preserve"> тип пакета, заключенного в этот фрейм. ‘‘Фирменная’’ версия протокола HDLC, разработанная компанией </w:t>
+      </w:r>
+      <w:proofErr w:type="spellStart"/>
+      <w:r>
+        <w:t>Cisco</w:t>
+      </w:r>
+      <w:proofErr w:type="spellEnd"/>
+      <w:r>
+        <w:t xml:space="preserve">, предусматривает для этих целей поле типа протокола, </w:t>
+      </w:r>
+      <w:proofErr w:type="spellStart"/>
+      <w:r>
+        <w:t>Protocol</w:t>
+      </w:r>
+      <w:proofErr w:type="spellEnd"/>
+      <w:r>
+        <w:t xml:space="preserve"> </w:t>
+      </w:r>
+      <w:proofErr w:type="spellStart"/>
+      <w:r>
+        <w:t>Type</w:t>
+      </w:r>
+      <w:proofErr w:type="spellEnd"/>
+      <w:r>
+        <w:t xml:space="preserve">. Назначение этого поля как раз и заключается в </w:t>
+      </w:r>
+      <w:proofErr w:type="spellStart"/>
+      <w:r>
+        <w:t>иден</w:t>
+      </w:r>
+      <w:proofErr w:type="spellEnd"/>
+      <w:r>
+        <w:continuationSeparator/>
+        <w:t xml:space="preserve"> </w:t>
+      </w:r>
+      <w:proofErr w:type="spellStart"/>
+      <w:r>
+        <w:t>тификации</w:t>
+      </w:r>
+      <w:proofErr w:type="spellEnd"/>
+      <w:r>
+        <w:t xml:space="preserve"> типа пакета, содержащегося во фрейме. Значения 2</w:t>
+      </w:r>
+      <w:r>
+        <w:continuationSeparator/>
+        <w:t xml:space="preserve">байтового поля </w:t>
+      </w:r>
+      <w:proofErr w:type="spellStart"/>
+      <w:r>
+        <w:t>Protocol</w:t>
+      </w:r>
+      <w:proofErr w:type="spellEnd"/>
+      <w:r>
+        <w:t xml:space="preserve"> </w:t>
+      </w:r>
+      <w:proofErr w:type="spellStart"/>
+      <w:r>
+        <w:t>Type</w:t>
+      </w:r>
+      <w:proofErr w:type="spellEnd"/>
+      <w:r>
+        <w:t xml:space="preserve">, используемые компанией </w:t>
+      </w:r>
+      <w:proofErr w:type="spellStart"/>
+      <w:r>
+        <w:t>Cisco</w:t>
+      </w:r>
+      <w:proofErr w:type="spellEnd"/>
+      <w:r>
+        <w:t xml:space="preserve">, полностью соответствуют </w:t>
+      </w:r>
+      <w:proofErr w:type="spellStart"/>
+      <w:r>
+        <w:t>значе</w:t>
+      </w:r>
+      <w:proofErr w:type="spellEnd"/>
+      <w:r>
+        <w:continuationSeparator/>
+        <w:t xml:space="preserve"> </w:t>
+      </w:r>
+      <w:proofErr w:type="spellStart"/>
+      <w:r>
+        <w:t>ниям</w:t>
+      </w:r>
+      <w:proofErr w:type="spellEnd"/>
+      <w:r>
+        <w:t xml:space="preserve"> аналогичного поля технологии </w:t>
+      </w:r>
+      <w:proofErr w:type="spellStart"/>
+      <w:r>
+        <w:t>Ethernet</w:t>
+      </w:r>
+      <w:proofErr w:type="spellEnd"/>
+      <w:r>
+        <w:t xml:space="preserve">. Поскольку в оригинальной версии протокола HDLC поле </w:t>
+      </w:r>
+      <w:proofErr w:type="spellStart"/>
+      <w:r>
+        <w:t>Protocol</w:t>
+      </w:r>
+      <w:proofErr w:type="spellEnd"/>
+      <w:r>
+        <w:t xml:space="preserve"> </w:t>
+      </w:r>
+      <w:proofErr w:type="spellStart"/>
+      <w:r>
+        <w:t>Type</w:t>
+      </w:r>
+      <w:proofErr w:type="spellEnd"/>
+      <w:r>
+        <w:t xml:space="preserve"> </w:t>
+      </w:r>
+      <w:proofErr w:type="spellStart"/>
+      <w:r>
+        <w:t>отсут</w:t>
+      </w:r>
+      <w:proofErr w:type="spellEnd"/>
+      <w:r>
+        <w:continuationSeparator/>
+        <w:t xml:space="preserve"> </w:t>
+      </w:r>
+      <w:proofErr w:type="spellStart"/>
+      <w:r>
+        <w:t>ствует</w:t>
+      </w:r>
+      <w:proofErr w:type="spellEnd"/>
+      <w:r>
+        <w:t xml:space="preserve">, компании </w:t>
+      </w:r>
+      <w:proofErr w:type="spellStart"/>
+      <w:r>
+        <w:t>Cisco</w:t>
+      </w:r>
+      <w:proofErr w:type="spellEnd"/>
+      <w:r>
+        <w:t xml:space="preserve"> пришлось ввести его в конце 1980</w:t>
+      </w:r>
+      <w:r>
+        <w:continuationSeparator/>
+        <w:t xml:space="preserve">х годов, чтобы обеспечить поддержку первых последовательных каналов, соединяющих маршрутизаторы </w:t>
+      </w:r>
+      <w:proofErr w:type="spellStart"/>
+      <w:r>
+        <w:t>Cisco</w:t>
+      </w:r>
+      <w:proofErr w:type="spellEnd"/>
+      <w:r>
+        <w:t xml:space="preserve"> на заре деятельности компании. Таким образом, изменив стандартную спецификацию протокола HDLC, компания </w:t>
+      </w:r>
+      <w:proofErr w:type="spellStart"/>
+      <w:r>
+        <w:t>Cisco</w:t>
+      </w:r>
+      <w:proofErr w:type="spellEnd"/>
+      <w:r>
+        <w:t xml:space="preserve"> создала собственную версию этого протокола. По</w:t>
+      </w:r>
+      <w:r>
+        <w:continuationSeparator/>
+        <w:t xml:space="preserve"> этому реализация протокола HDLC, используемая компанией </w:t>
+      </w:r>
+      <w:proofErr w:type="spellStart"/>
+      <w:r>
+        <w:t>Cisco</w:t>
+      </w:r>
+      <w:proofErr w:type="spellEnd"/>
+      <w:r>
+        <w:t xml:space="preserve">, не будет работать при соединении маршрутизатора </w:t>
+      </w:r>
+      <w:proofErr w:type="spellStart"/>
+      <w:r>
+        <w:t>Cisco</w:t>
+      </w:r>
+      <w:proofErr w:type="spellEnd"/>
+      <w:r>
+        <w:t xml:space="preserve"> с маршрутизаторами других производителей. Таким образом, протокол HDLC очень прост, что вполне логично объясняется узким кругом задач, которые нужно решать протоколам канального уровня. </w:t>
+      </w:r>
+      <w:r>
+        <w:t xml:space="preserve"> </w:t>
+      </w:r>
+      <w:r>
+        <w:br/>
+      </w:r>
+      <w:r>
+        <w:t/>
+      </w:r>
+      <w:r>
+        <w:br/>
+      </w:r>
+      <w:r>
+        <w:br/>
+      </w:r>
+      <w:r>
+        <w:continuationSeparator/>
+        <w:t xml:space="preserve"> PPP Исторически сложилось так, что первым протоколом канального уровня, кото</w:t>
+      </w:r>
+      <w:r>
+        <w:continuationSeparator/>
+        <w:t xml:space="preserve"> </w:t>
+      </w:r>
+      <w:proofErr w:type="spellStart"/>
+      <w:r>
+        <w:t>рый</w:t>
+      </w:r>
+      <w:proofErr w:type="spellEnd"/>
+      <w:r>
+        <w:t xml:space="preserve"> был разработан Международным союзом телекоммуникаций (</w:t>
+      </w:r>
+      <w:proofErr w:type="spellStart"/>
+      <w:r>
+        <w:t>International</w:t>
+      </w:r>
+      <w:proofErr w:type="spellEnd"/>
+      <w:r>
+        <w:t xml:space="preserve"> </w:t>
+      </w:r>
+      <w:proofErr w:type="spellStart"/>
+      <w:r>
+        <w:t>Tele</w:t>
+      </w:r>
+      <w:proofErr w:type="spellEnd"/>
+      <w:r>
+        <w:continuationSeparator/>
+        <w:t xml:space="preserve"> </w:t>
+      </w:r>
+      <w:proofErr w:type="spellStart"/>
+      <w:r>
+        <w:t>communications</w:t>
+      </w:r>
+      <w:proofErr w:type="spellEnd"/>
+      <w:r>
+        <w:t xml:space="preserve"> </w:t>
+      </w:r>
+      <w:proofErr w:type="spellStart"/>
+      <w:r>
+        <w:t>Union</w:t>
+      </w:r>
+      <w:proofErr w:type="spellEnd"/>
+      <w:r>
+        <w:t xml:space="preserve"> </w:t>
+      </w:r>
+      <w:r>
+        <w:continuationSeparator/>
+      </w:r>
+      <w:r>
+        <w:continuationSeparator/>
+      </w:r>
+      <w:r>
+        <w:continuationSeparator/>
+      </w:r>
+      <w:r>
+        <w:continuationSeparator/>
+        <w:t xml:space="preserve"> ITU), ранее известным как Международный </w:t>
+      </w:r>
+      <w:proofErr w:type="spellStart"/>
+      <w:r>
+        <w:t>консульта</w:t>
+      </w:r>
+      <w:proofErr w:type="spellEnd"/>
+      <w:r>
+        <w:continuationSeparator/>
+        <w:t xml:space="preserve"> </w:t>
+      </w:r>
+      <w:proofErr w:type="spellStart"/>
+      <w:r>
+        <w:t>тивный</w:t>
+      </w:r>
+      <w:proofErr w:type="spellEnd"/>
+      <w:r>
+        <w:t xml:space="preserve"> комитет по телеграфии и телефонии (</w:t>
+      </w:r>
+      <w:proofErr w:type="spellStart"/>
+      <w:r>
+        <w:t>Consultative</w:t>
+      </w:r>
+      <w:proofErr w:type="spellEnd"/>
+      <w:r>
+        <w:t xml:space="preserve"> </w:t>
+      </w:r>
+      <w:proofErr w:type="spellStart"/>
+      <w:r>
+        <w:t>Committee</w:t>
+      </w:r>
+      <w:proofErr w:type="spellEnd"/>
+      <w:r>
+        <w:t xml:space="preserve"> </w:t>
+      </w:r>
+      <w:proofErr w:type="spellStart"/>
+      <w:r>
+        <w:t>for</w:t>
+      </w:r>
+      <w:proofErr w:type="spellEnd"/>
+      <w:r>
+        <w:t xml:space="preserve"> </w:t>
+      </w:r>
+      <w:proofErr w:type="spellStart"/>
+      <w:r>
+        <w:t>International</w:t>
+      </w:r>
+      <w:proofErr w:type="spellEnd"/>
+      <w:r>
+        <w:t xml:space="preserve"> </w:t>
+      </w:r>
+      <w:proofErr w:type="spellStart"/>
+      <w:r>
+        <w:t>Telephone</w:t>
+      </w:r>
+      <w:proofErr w:type="spellEnd"/>
+      <w:r>
+        <w:t xml:space="preserve"> </w:t>
+      </w:r>
+      <w:proofErr w:type="spellStart"/>
+      <w:r>
+        <w:t>and</w:t>
+      </w:r>
+      <w:proofErr w:type="spellEnd"/>
+      <w:r>
+        <w:t xml:space="preserve"> </w:t>
+      </w:r>
+      <w:proofErr w:type="spellStart"/>
+      <w:r>
+        <w:t>Telegraphy</w:t>
+      </w:r>
+      <w:proofErr w:type="spellEnd"/>
+      <w:r>
+        <w:t xml:space="preserve"> </w:t>
+      </w:r>
+      <w:r>
+        <w:continuationSeparator/>
+      </w:r>
+      <w:r>
+        <w:continuationSeparator/>
+      </w:r>
+      <w:r>
+        <w:continuationSeparator/>
+      </w:r>
+      <w:r>
+        <w:continuationSeparator/>
+        <w:t xml:space="preserve"> CCITT), был протокол HDLC. Со временем группа IETF (</w:t>
+      </w:r>
+      <w:proofErr w:type="spellStart"/>
+      <w:r>
+        <w:t>Internet</w:t>
+      </w:r>
+      <w:proofErr w:type="spellEnd"/>
+      <w:r>
+        <w:t xml:space="preserve"> </w:t>
+      </w:r>
+      <w:proofErr w:type="spellStart"/>
+      <w:r>
+        <w:t>Engineering</w:t>
+      </w:r>
+      <w:proofErr w:type="spellEnd"/>
+      <w:r>
+        <w:t xml:space="preserve"> </w:t>
+      </w:r>
+      <w:proofErr w:type="spellStart"/>
+      <w:r>
+        <w:t>Task</w:t>
+      </w:r>
+      <w:proofErr w:type="spellEnd"/>
+      <w:r>
+        <w:t xml:space="preserve"> </w:t>
+      </w:r>
+      <w:proofErr w:type="spellStart"/>
+      <w:r>
+        <w:t>Force</w:t>
+      </w:r>
+      <w:proofErr w:type="spellEnd"/>
+      <w:r>
+        <w:t xml:space="preserve"> </w:t>
+      </w:r>
+      <w:r>
+        <w:continuationSeparator/>
+      </w:r>
+      <w:r>
+        <w:continuationSeparator/>
+      </w:r>
+      <w:r>
+        <w:continuationSeparator/>
+      </w:r>
+      <w:r>
+        <w:continuationSeparator/>
+        <w:t xml:space="preserve"> Проблемная группа проектирования Ин</w:t>
+      </w:r>
+      <w:r>
+        <w:continuationSeparator/>
+        <w:t xml:space="preserve"> </w:t>
+      </w:r>
+      <w:proofErr w:type="spellStart"/>
+      <w:r>
+        <w:t>тернета</w:t>
+      </w:r>
+      <w:proofErr w:type="spellEnd"/>
+      <w:r>
+        <w:t xml:space="preserve">) осознала необходимость разработки дополнительного протокола </w:t>
+      </w:r>
+      <w:proofErr w:type="spellStart"/>
+      <w:r>
+        <w:t>каналь</w:t>
+      </w:r>
+      <w:proofErr w:type="spellEnd"/>
+      <w:r>
+        <w:continuationSeparator/>
+        <w:t xml:space="preserve"> </w:t>
+      </w:r>
+      <w:proofErr w:type="spellStart"/>
+      <w:r>
+        <w:t>ного</w:t>
+      </w:r>
+      <w:proofErr w:type="spellEnd"/>
+      <w:r>
+        <w:t xml:space="preserve"> уровня для использования между маршрутизаторами, соединенными </w:t>
+      </w:r>
+      <w:proofErr w:type="spellStart"/>
+      <w:r>
+        <w:t>двухто</w:t>
+      </w:r>
+      <w:proofErr w:type="spellEnd"/>
+      <w:r>
+        <w:continuationSeparator/>
+        <w:t xml:space="preserve"> </w:t>
+      </w:r>
+      <w:proofErr w:type="spellStart"/>
+      <w:r>
+        <w:t>чечным</w:t>
+      </w:r>
+      <w:proofErr w:type="spellEnd"/>
+      <w:r>
+        <w:t xml:space="preserve"> каналом. В документе RFC 1661 (1994 г.) группа IETF определила </w:t>
+      </w:r>
+      <w:proofErr w:type="spellStart"/>
+      <w:r>
+        <w:t>специфи</w:t>
+      </w:r>
+      <w:proofErr w:type="spellEnd"/>
+      <w:r>
+        <w:continuationSeparator/>
+        <w:t xml:space="preserve"> </w:t>
+      </w:r>
+      <w:proofErr w:type="spellStart"/>
+      <w:r>
+        <w:t>кации</w:t>
+      </w:r>
+      <w:proofErr w:type="spellEnd"/>
+      <w:r>
+        <w:t xml:space="preserve"> протокола двухточечного соединения (</w:t>
+      </w:r>
+      <w:proofErr w:type="spellStart"/>
+      <w:r>
+        <w:t>Point</w:t>
+      </w:r>
+      <w:proofErr w:type="spellEnd"/>
+      <w:r>
+        <w:continuationSeparator/>
+      </w:r>
+      <w:proofErr w:type="spellStart"/>
+      <w:r>
+        <w:t>to</w:t>
+      </w:r>
+      <w:proofErr w:type="spellEnd"/>
+      <w:r>
+        <w:continuationSeparator/>
+      </w:r>
+      <w:proofErr w:type="spellStart"/>
+      <w:r>
+        <w:t>Point</w:t>
+      </w:r>
+      <w:proofErr w:type="spellEnd"/>
+      <w:r>
+        <w:t xml:space="preserve"> </w:t>
+      </w:r>
+      <w:proofErr w:type="spellStart"/>
+      <w:r>
+        <w:t>Protocol</w:t>
+      </w:r>
+      <w:proofErr w:type="spellEnd"/>
+      <w:r>
+        <w:t xml:space="preserve"> </w:t>
+      </w:r>
+      <w:r>
+        <w:continuationSeparator/>
+      </w:r>
+      <w:r>
+        <w:continuationSeparator/>
+      </w:r>
+      <w:r>
+        <w:continuationSeparator/>
+      </w:r>
+      <w:r>
+        <w:continuationSeparator/>
+        <w:t xml:space="preserve"> PPP).</w:t>
+      </w:r>
       <w:bookmarkStart w:id="0" w:name="_GoBack"/>
       <w:bookmarkEnd w:id="0"/>
     </w:p>
-    <w:p/>
-    <w:p/>
     <w:sectPr>
       <w:pgSz w:w="11906" w:h="16838"/>
       <w:pgMar w:top="1134" w:right="850" w:bottom="1134" w:left="1701" w:header="708" w:footer="708" w:gutter="0"/>
